--- a/BJ_Resume.docx
+++ b/BJ_Resume.docx
@@ -1,6 +1,6 @@
 
 <file path=word/document.xml><?xml version="1.0" encoding="utf-8"?>
-<w:document xmlns:wpc="http://schemas.microsoft.com/office/word/2010/wordprocessingCanvas" xmlns:cx="http://schemas.microsoft.com/office/drawing/2014/chartex" xmlns:cx1="http://schemas.microsoft.com/office/drawing/2015/9/8/chartex" xmlns:cx2="http://schemas.microsoft.com/office/drawing/2015/10/21/chartex" xmlns:cx3="http://schemas.microsoft.com/office/drawing/2016/5/9/chartex" xmlns:cx4="http://schemas.microsoft.com/office/drawing/2016/5/10/chartex" xmlns:cx5="http://schemas.microsoft.com/office/drawing/2016/5/11/chartex" xmlns:cx6="http://schemas.microsoft.com/office/drawing/2016/5/12/chartex" xmlns:cx7="http://schemas.microsoft.com/office/drawing/2016/5/13/chartex" xmlns:cx8="http://schemas.microsoft.com/office/drawing/2016/5/14/chartex" xmlns:mc="http://schemas.openxmlformats.org/markup-compatibility/2006" xmlns:aink="http://schemas.microsoft.com/office/drawing/2016/ink" xmlns:am3d="http://schemas.microsoft.com/office/drawing/2017/model3d" xmlns:o="urn:schemas-microsoft-com:office:office" xmlns:r="http://schemas.openxmlformats.org/officeDocument/2006/relationships" xmlns:m="http://schemas.openxmlformats.org/officeDocument/2006/math" xmlns:v="urn:schemas-microsoft-com:vml" xmlns:wp14="http://schemas.microsoft.com/office/word/2010/wordprocessingDrawing" xmlns:wp="http://schemas.openxmlformats.org/drawingml/2006/wordprocessingDrawing" xmlns:w10="urn:schemas-microsoft-com:office:word" xmlns:w="http://schemas.openxmlformats.org/wordprocessingml/2006/main" xmlns:w14="http://schemas.microsoft.com/office/word/2010/wordml" xmlns:w15="http://schemas.microsoft.com/office/word/2012/wordml" xmlns:w16cex="http://schemas.microsoft.com/office/word/2018/wordml/cex" xmlns:w16cid="http://schemas.microsoft.com/office/word/2016/wordml/cid" xmlns:w16="http://schemas.microsoft.com/office/word/2018/wordml" xmlns:w16se="http://schemas.microsoft.com/office/word/2015/wordml/symex" xmlns:wpg="http://schemas.microsoft.com/office/word/2010/wordprocessingGroup" xmlns:wpi="http://schemas.microsoft.com/office/word/2010/wordprocessingInk" xmlns:wne="http://schemas.microsoft.com/office/word/2006/wordml" xmlns:wps="http://schemas.microsoft.com/office/word/2010/wordprocessingShape" mc:Ignorable="w14 w15 w16se w16cid w16 w16cex wp14">
+<w:document xmlns:wpc="http://schemas.microsoft.com/office/word/2010/wordprocessingCanvas" xmlns:cx="http://schemas.microsoft.com/office/drawing/2014/chartex" xmlns:cx1="http://schemas.microsoft.com/office/drawing/2015/9/8/chartex" xmlns:cx2="http://schemas.microsoft.com/office/drawing/2015/10/21/chartex" xmlns:cx3="http://schemas.microsoft.com/office/drawing/2016/5/9/chartex" xmlns:cx4="http://schemas.microsoft.com/office/drawing/2016/5/10/chartex" xmlns:cx5="http://schemas.microsoft.com/office/drawing/2016/5/11/chartex" xmlns:cx6="http://schemas.microsoft.com/office/drawing/2016/5/12/chartex" xmlns:cx7="http://schemas.microsoft.com/office/drawing/2016/5/13/chartex" xmlns:cx8="http://schemas.microsoft.com/office/drawing/2016/5/14/chartex" xmlns:mc="http://schemas.openxmlformats.org/markup-compatibility/2006" xmlns:aink="http://schemas.microsoft.com/office/drawing/2016/ink" xmlns:am3d="http://schemas.microsoft.com/office/drawing/2017/model3d" xmlns:o="urn:schemas-microsoft-com:office:office" xmlns:oel="http://schemas.microsoft.com/office/2019/extlst" xmlns:r="http://schemas.openxmlformats.org/officeDocument/2006/relationships" xmlns:m="http://schemas.openxmlformats.org/officeDocument/2006/math" xmlns:v="urn:schemas-microsoft-com:vml" xmlns:wp14="http://schemas.microsoft.com/office/word/2010/wordprocessingDrawing" xmlns:wp="http://schemas.openxmlformats.org/drawingml/2006/wordprocessingDrawing" xmlns:w10="urn:schemas-microsoft-com:office:word" xmlns:w="http://schemas.openxmlformats.org/wordprocessingml/2006/main" xmlns:w14="http://schemas.microsoft.com/office/word/2010/wordml" xmlns:w15="http://schemas.microsoft.com/office/word/2012/wordml" xmlns:w16cex="http://schemas.microsoft.com/office/word/2018/wordml/cex" xmlns:w16cid="http://schemas.microsoft.com/office/word/2016/wordml/cid" xmlns:w16="http://schemas.microsoft.com/office/word/2018/wordml" xmlns:w16du="http://schemas.microsoft.com/office/word/2023/wordml/word16du" xmlns:w16sdtdh="http://schemas.microsoft.com/office/word/2020/wordml/sdtdatahash" xmlns:w16se="http://schemas.microsoft.com/office/word/2015/wordml/symex" xmlns:wpg="http://schemas.microsoft.com/office/word/2010/wordprocessingGroup" xmlns:wpi="http://schemas.microsoft.com/office/word/2010/wordprocessingInk" xmlns:wne="http://schemas.microsoft.com/office/word/2006/wordml" xmlns:wps="http://schemas.microsoft.com/office/word/2010/wordprocessingShape" mc:Ignorable="w14 w15 w16se w16cid w16 w16cex w16sdtdh w16du wp14">
   <w:body>
     <w:p>
       <w:pPr>
@@ -44,7 +44,15 @@
     <w:p>
       <w:pPr>
         <w:pStyle w:val="NoSpacing"/>
-        <w:spacing w:before="60" w:line="240" w:lineRule="auto"/>
+        <w:rPr>
+          <w:rFonts w:ascii="Overpass" w:hAnsi="Overpass"/>
+          <w:i/>
+          <w:color w:val="000000" w:themeColor="text1"/>
+          <w:sz w:val="18"/>
+          <w:szCs w:val="18"/>
+        </w:rPr>
+      </w:pPr>
+      <w:r>
         <w:rPr>
           <w:rFonts w:ascii="Overpass" w:hAnsi="Overpass"/>
           <w:b/>
@@ -52,70 +60,80 @@
           <w:sz w:val="18"/>
           <w:szCs w:val="18"/>
         </w:rPr>
-      </w:pPr>
-      <w:r>
-        <w:rPr>
-          <w:rFonts w:ascii="Overpass" w:hAnsi="Overpass"/>
-          <w:b/>
-          <w:color w:val="000000" w:themeColor="text1"/>
-          <w:sz w:val="18"/>
-          <w:szCs w:val="18"/>
-        </w:rPr>
-        <w:t>CNBC</w:t>
-      </w:r>
-      <w:r>
-        <w:rPr>
-          <w:rFonts w:ascii="Overpass" w:hAnsi="Overpass"/>
-          <w:color w:val="000000" w:themeColor="text1"/>
-          <w:sz w:val="18"/>
-          <w:szCs w:val="18"/>
-        </w:rPr>
-        <w:tab/>
-      </w:r>
-      <w:r>
-        <w:rPr>
-          <w:rFonts w:ascii="Overpass" w:hAnsi="Overpass"/>
-          <w:color w:val="000000" w:themeColor="text1"/>
-          <w:sz w:val="18"/>
-          <w:szCs w:val="18"/>
-        </w:rPr>
-        <w:tab/>
-      </w:r>
-      <w:r>
-        <w:rPr>
-          <w:rFonts w:ascii="Overpass" w:hAnsi="Overpass"/>
-          <w:color w:val="000000" w:themeColor="text1"/>
-          <w:sz w:val="18"/>
-          <w:szCs w:val="18"/>
-        </w:rPr>
-        <w:tab/>
-      </w:r>
-      <w:r>
-        <w:rPr>
-          <w:rFonts w:ascii="Overpass" w:hAnsi="Overpass"/>
-          <w:color w:val="000000" w:themeColor="text1"/>
-          <w:sz w:val="18"/>
-          <w:szCs w:val="18"/>
-        </w:rPr>
-        <w:tab/>
-      </w:r>
-      <w:r>
-        <w:rPr>
-          <w:rFonts w:ascii="Overpass" w:hAnsi="Overpass"/>
-          <w:color w:val="000000" w:themeColor="text1"/>
-          <w:sz w:val="18"/>
-          <w:szCs w:val="18"/>
-        </w:rPr>
-        <w:tab/>
-      </w:r>
-      <w:r>
-        <w:rPr>
-          <w:rFonts w:ascii="Overpass" w:hAnsi="Overpass"/>
-          <w:color w:val="000000" w:themeColor="text1"/>
-          <w:sz w:val="18"/>
-          <w:szCs w:val="18"/>
-        </w:rPr>
-        <w:tab/>
+        <w:t>Law360</w:t>
+      </w:r>
+      <w:r>
+        <w:rPr>
+          <w:rFonts w:ascii="Overpass" w:hAnsi="Overpass"/>
+          <w:color w:val="000000" w:themeColor="text1"/>
+          <w:sz w:val="18"/>
+          <w:szCs w:val="18"/>
+        </w:rPr>
+        <w:t xml:space="preserve"> </w:t>
+      </w:r>
+      <w:r>
+        <w:rPr>
+          <w:rFonts w:ascii="Overpass" w:hAnsi="Overpass"/>
+          <w:color w:val="000000" w:themeColor="text1"/>
+          <w:sz w:val="18"/>
+          <w:szCs w:val="18"/>
+        </w:rPr>
+        <w:tab/>
+      </w:r>
+      <w:r>
+        <w:rPr>
+          <w:rFonts w:ascii="Overpass" w:hAnsi="Overpass"/>
+          <w:color w:val="000000" w:themeColor="text1"/>
+          <w:sz w:val="18"/>
+          <w:szCs w:val="18"/>
+        </w:rPr>
+        <w:tab/>
+      </w:r>
+      <w:r>
+        <w:rPr>
+          <w:rFonts w:ascii="Overpass" w:hAnsi="Overpass"/>
+          <w:color w:val="000000" w:themeColor="text1"/>
+          <w:sz w:val="18"/>
+          <w:szCs w:val="18"/>
+        </w:rPr>
+        <w:tab/>
+      </w:r>
+      <w:r>
+        <w:rPr>
+          <w:rFonts w:ascii="Overpass" w:hAnsi="Overpass"/>
+          <w:color w:val="000000" w:themeColor="text1"/>
+          <w:sz w:val="18"/>
+          <w:szCs w:val="18"/>
+        </w:rPr>
+        <w:tab/>
+      </w:r>
+      <w:r>
+        <w:rPr>
+          <w:rFonts w:ascii="Overpass" w:hAnsi="Overpass"/>
+          <w:color w:val="000000" w:themeColor="text1"/>
+          <w:sz w:val="18"/>
+          <w:szCs w:val="18"/>
+        </w:rPr>
+        <w:tab/>
+      </w:r>
+      <w:r>
+        <w:rPr>
+          <w:rFonts w:ascii="Overpass" w:hAnsi="Overpass"/>
+          <w:color w:val="000000" w:themeColor="text1"/>
+          <w:sz w:val="18"/>
+          <w:szCs w:val="18"/>
+        </w:rPr>
+        <w:tab/>
+      </w:r>
+      <w:r>
+        <w:rPr>
+          <w:rFonts w:ascii="Overpass" w:hAnsi="Overpass"/>
+          <w:color w:val="000000" w:themeColor="text1"/>
+          <w:sz w:val="18"/>
+          <w:szCs w:val="18"/>
+        </w:rPr>
+        <w:tab/>
+        <w:t xml:space="preserve">         </w:t>
       </w:r>
       <w:r>
         <w:rPr>
@@ -152,7 +170,7 @@
           <w:sz w:val="18"/>
           <w:szCs w:val="18"/>
         </w:rPr>
-        <w:t xml:space="preserve">                        </w:t>
+        <w:t xml:space="preserve">     </w:t>
       </w:r>
       <w:r>
         <w:rPr>
@@ -162,7 +180,7 @@
           <w:sz w:val="18"/>
           <w:szCs w:val="18"/>
         </w:rPr>
-        <w:t>October</w:t>
+        <w:t>September 2020 to Present</w:t>
       </w:r>
       <w:r>
         <w:rPr>
@@ -172,131 +190,94 @@
           <w:sz w:val="18"/>
           <w:szCs w:val="18"/>
         </w:rPr>
-        <w:t xml:space="preserve"> </w:t>
+        <w:br/>
       </w:r>
       <w:r>
         <w:rPr>
           <w:rFonts w:ascii="Overpass" w:hAnsi="Overpass"/>
           <w:i/>
-          <w:color w:val="000000" w:themeColor="text1"/>
-          <w:sz w:val="18"/>
-          <w:szCs w:val="18"/>
-        </w:rPr>
-        <w:t>2019</w:t>
+          <w:iCs/>
+          <w:color w:val="000000" w:themeColor="text1"/>
+          <w:sz w:val="18"/>
+          <w:szCs w:val="18"/>
+        </w:rPr>
+        <w:t xml:space="preserve">Senior </w:t>
       </w:r>
       <w:r>
         <w:rPr>
           <w:rFonts w:ascii="Overpass" w:hAnsi="Overpass"/>
           <w:i/>
-          <w:color w:val="000000" w:themeColor="text1"/>
-          <w:sz w:val="18"/>
-          <w:szCs w:val="18"/>
-        </w:rPr>
-        <w:t xml:space="preserve"> to </w:t>
-      </w:r>
-      <w:r>
-        <w:rPr>
-          <w:rFonts w:ascii="Overpass" w:hAnsi="Overpass"/>
-          <w:i/>
-          <w:color w:val="000000" w:themeColor="text1"/>
-          <w:sz w:val="18"/>
-          <w:szCs w:val="18"/>
-        </w:rPr>
-        <w:t>July 2020</w:t>
-      </w:r>
-      <w:r>
-        <w:rPr>
-          <w:rFonts w:ascii="Overpass" w:hAnsi="Overpass"/>
-          <w:i/>
-          <w:color w:val="000000" w:themeColor="text1"/>
-          <w:sz w:val="18"/>
-          <w:szCs w:val="18"/>
-        </w:rPr>
-        <w:br/>
-      </w:r>
-      <w:r>
-        <w:rPr>
-          <w:rFonts w:ascii="Overpass" w:hAnsi="Overpass"/>
-          <w:i/>
-          <w:color w:val="000000" w:themeColor="text1"/>
-          <w:sz w:val="18"/>
-          <w:szCs w:val="18"/>
-        </w:rPr>
-        <w:t xml:space="preserve">Data </w:t>
-      </w:r>
-      <w:r>
-        <w:rPr>
-          <w:rFonts w:ascii="Overpass" w:hAnsi="Overpass"/>
-          <w:i/>
-          <w:color w:val="000000" w:themeColor="text1"/>
-          <w:sz w:val="18"/>
-          <w:szCs w:val="18"/>
-        </w:rPr>
-        <w:t xml:space="preserve">Reporter, </w:t>
-      </w:r>
-      <w:proofErr w:type="gramStart"/>
-      <w:r>
-        <w:rPr>
-          <w:rFonts w:ascii="Overpass" w:hAnsi="Overpass"/>
-          <w:i/>
-          <w:color w:val="000000" w:themeColor="text1"/>
-          <w:sz w:val="18"/>
-          <w:szCs w:val="18"/>
-        </w:rPr>
-        <w:t>Grow</w:t>
-      </w:r>
-      <w:proofErr w:type="gramEnd"/>
-      <w:r>
-        <w:rPr>
-          <w:rFonts w:ascii="Overpass" w:hAnsi="Overpass"/>
-          <w:i/>
-          <w:color w:val="000000" w:themeColor="text1"/>
-          <w:sz w:val="18"/>
-          <w:szCs w:val="18"/>
-        </w:rPr>
-        <w:t xml:space="preserve"> </w:t>
-      </w:r>
-      <w:r>
-        <w:rPr>
-          <w:rFonts w:ascii="Overpass" w:hAnsi="Overpass"/>
-          <w:color w:val="000000" w:themeColor="text1"/>
-          <w:sz w:val="18"/>
-          <w:szCs w:val="18"/>
-        </w:rPr>
-        <w:t xml:space="preserve">– </w:t>
-      </w:r>
-      <w:r>
-        <w:rPr>
-          <w:rFonts w:ascii="Overpass" w:hAnsi="Overpass"/>
-          <w:color w:val="000000" w:themeColor="text1"/>
-          <w:sz w:val="18"/>
-          <w:szCs w:val="18"/>
-        </w:rPr>
-        <w:t>Reported data-driven stories for Grow, a personal finance blog. Areas of coverage included real estate, housing, family finance and budgeting, the financial impacts of Covid-19,</w:t>
-      </w:r>
-      <w:r>
-        <w:rPr>
-          <w:rFonts w:ascii="Overpass" w:hAnsi="Overpass"/>
-          <w:color w:val="000000" w:themeColor="text1"/>
-          <w:sz w:val="18"/>
-          <w:szCs w:val="18"/>
-        </w:rPr>
-        <w:t xml:space="preserve"> retirement,</w:t>
-      </w:r>
-      <w:r>
-        <w:rPr>
-          <w:rFonts w:ascii="Overpass" w:hAnsi="Overpass"/>
-          <w:color w:val="000000" w:themeColor="text1"/>
-          <w:sz w:val="18"/>
-          <w:szCs w:val="18"/>
-        </w:rPr>
-        <w:t xml:space="preserve"> investing and car buying.</w:t>
+          <w:iCs/>
+          <w:color w:val="000000" w:themeColor="text1"/>
+          <w:sz w:val="18"/>
+          <w:szCs w:val="18"/>
+        </w:rPr>
+        <w:t xml:space="preserve">Graphics Editor </w:t>
+      </w:r>
+      <w:r>
+        <w:rPr>
+          <w:rFonts w:ascii="Overpass" w:hAnsi="Overpass"/>
+          <w:iCs/>
+          <w:color w:val="000000" w:themeColor="text1"/>
+          <w:sz w:val="18"/>
+          <w:szCs w:val="18"/>
+        </w:rPr>
+        <w:t>– Produce longform and quick-turnaround interactive graphics for a major legal news service. Collaborate with reporters, editors and researchers to refine graphics ideas for stories and assist with data analysis and cleaning. Special focus on graphics for Law360 Pulse legal industry</w:t>
+      </w:r>
+      <w:r>
+        <w:rPr>
+          <w:rFonts w:ascii="Overpass" w:hAnsi="Overpass"/>
+          <w:iCs/>
+          <w:color w:val="000000" w:themeColor="text1"/>
+          <w:sz w:val="18"/>
+          <w:szCs w:val="18"/>
+        </w:rPr>
+        <w:t xml:space="preserve"> surveys</w:t>
+      </w:r>
+      <w:r>
+        <w:rPr>
+          <w:rFonts w:ascii="Overpass" w:hAnsi="Overpass"/>
+          <w:iCs/>
+          <w:color w:val="000000" w:themeColor="text1"/>
+          <w:sz w:val="18"/>
+          <w:szCs w:val="18"/>
+        </w:rPr>
+        <w:t xml:space="preserve">. Work on </w:t>
+      </w:r>
+      <w:r>
+        <w:rPr>
+          <w:rFonts w:ascii="Overpass" w:hAnsi="Overpass"/>
+          <w:iCs/>
+          <w:color w:val="000000" w:themeColor="text1"/>
+          <w:sz w:val="18"/>
+          <w:szCs w:val="18"/>
+        </w:rPr>
+        <w:t>site</w:t>
+      </w:r>
+      <w:r>
+        <w:rPr>
+          <w:rFonts w:ascii="Overpass" w:hAnsi="Overpass"/>
+          <w:iCs/>
+          <w:color w:val="000000" w:themeColor="text1"/>
+          <w:sz w:val="18"/>
+          <w:szCs w:val="18"/>
+        </w:rPr>
+        <w:t xml:space="preserve"> layout and image management.</w:t>
       </w:r>
     </w:p>
     <w:p>
       <w:pPr>
         <w:pStyle w:val="NoSpacing"/>
-        <w:spacing w:before="60" w:line="240" w:lineRule="auto"/>
+        <w:spacing w:before="40"/>
+        <w:rPr>
+          <w:rFonts w:ascii="Overpass" w:hAnsi="Overpass"/>
+          <w:i/>
+          <w:color w:val="000000" w:themeColor="text1"/>
+          <w:sz w:val="18"/>
+          <w:szCs w:val="18"/>
+        </w:rPr>
+      </w:pPr>
+      <w:r>
         <w:rPr>
           <w:rFonts w:ascii="Overpass" w:hAnsi="Overpass"/>
           <w:b/>
@@ -304,25 +285,7 @@
           <w:sz w:val="18"/>
           <w:szCs w:val="18"/>
         </w:rPr>
-      </w:pPr>
-      <w:r>
-        <w:rPr>
-          <w:rFonts w:ascii="Overpass" w:hAnsi="Overpass"/>
-          <w:b/>
-          <w:color w:val="000000" w:themeColor="text1"/>
-          <w:sz w:val="18"/>
-          <w:szCs w:val="18"/>
-        </w:rPr>
-        <w:t>Cannabis Wire</w:t>
-      </w:r>
-      <w:r>
-        <w:rPr>
-          <w:rFonts w:ascii="Overpass" w:hAnsi="Overpass"/>
-          <w:color w:val="000000" w:themeColor="text1"/>
-          <w:sz w:val="18"/>
-          <w:szCs w:val="18"/>
-        </w:rPr>
-        <w:tab/>
+        <w:t>CNBC</w:t>
       </w:r>
       <w:r>
         <w:rPr>
@@ -409,12 +372,21 @@
       <w:r>
         <w:rPr>
           <w:rFonts w:ascii="Overpass" w:hAnsi="Overpass"/>
+          <w:color w:val="000000" w:themeColor="text1"/>
+          <w:sz w:val="18"/>
+          <w:szCs w:val="18"/>
+        </w:rPr>
+        <w:t xml:space="preserve">                        </w:t>
+      </w:r>
+      <w:r>
+        <w:rPr>
+          <w:rFonts w:ascii="Overpass" w:hAnsi="Overpass"/>
           <w:i/>
           <w:color w:val="000000" w:themeColor="text1"/>
           <w:sz w:val="18"/>
           <w:szCs w:val="18"/>
         </w:rPr>
-        <w:t>June 2018 to Present</w:t>
+        <w:t>October</w:t>
       </w:r>
       <w:r>
         <w:rPr>
@@ -424,22 +396,77 @@
           <w:sz w:val="18"/>
           <w:szCs w:val="18"/>
         </w:rPr>
+        <w:t xml:space="preserve"> </w:t>
+      </w:r>
+      <w:r>
+        <w:rPr>
+          <w:rFonts w:ascii="Overpass" w:hAnsi="Overpass"/>
+          <w:i/>
+          <w:color w:val="000000" w:themeColor="text1"/>
+          <w:sz w:val="18"/>
+          <w:szCs w:val="18"/>
+        </w:rPr>
+        <w:t>2019</w:t>
+      </w:r>
+      <w:r>
+        <w:rPr>
+          <w:rFonts w:ascii="Overpass" w:hAnsi="Overpass"/>
+          <w:i/>
+          <w:color w:val="000000" w:themeColor="text1"/>
+          <w:sz w:val="18"/>
+          <w:szCs w:val="18"/>
+        </w:rPr>
+        <w:t xml:space="preserve"> to </w:t>
+      </w:r>
+      <w:r>
+        <w:rPr>
+          <w:rFonts w:ascii="Overpass" w:hAnsi="Overpass"/>
+          <w:i/>
+          <w:color w:val="000000" w:themeColor="text1"/>
+          <w:sz w:val="18"/>
+          <w:szCs w:val="18"/>
+        </w:rPr>
+        <w:t>July 2020</w:t>
+      </w:r>
+      <w:r>
+        <w:rPr>
+          <w:rFonts w:ascii="Overpass" w:hAnsi="Overpass"/>
+          <w:i/>
+          <w:color w:val="000000" w:themeColor="text1"/>
+          <w:sz w:val="18"/>
+          <w:szCs w:val="18"/>
+        </w:rPr>
         <w:br/>
       </w:r>
       <w:r>
         <w:rPr>
           <w:rFonts w:ascii="Overpass" w:hAnsi="Overpass"/>
           <w:i/>
-          <w:color w:val="000000" w:themeColor="text1"/>
-          <w:sz w:val="18"/>
-          <w:szCs w:val="18"/>
-        </w:rPr>
-        <w:t>Freelance Developer</w:t>
-      </w:r>
+          <w:iCs/>
+          <w:color w:val="000000" w:themeColor="text1"/>
+          <w:sz w:val="18"/>
+          <w:szCs w:val="18"/>
+        </w:rPr>
+        <w:t xml:space="preserve">Data Reporter, </w:t>
+      </w:r>
+      <w:proofErr w:type="gramStart"/>
       <w:r>
         <w:rPr>
           <w:rFonts w:ascii="Overpass" w:hAnsi="Overpass"/>
           <w:i/>
+          <w:iCs/>
+          <w:color w:val="000000" w:themeColor="text1"/>
+          <w:sz w:val="18"/>
+          <w:szCs w:val="18"/>
+        </w:rPr>
+        <w:t>Grow</w:t>
+      </w:r>
+      <w:proofErr w:type="gramEnd"/>
+      <w:r>
+        <w:rPr>
+          <w:rFonts w:ascii="Overpass" w:hAnsi="Overpass"/>
+          <w:i/>
+          <w:iCs/>
           <w:color w:val="000000" w:themeColor="text1"/>
           <w:sz w:val="18"/>
           <w:szCs w:val="18"/>
@@ -449,73 +476,74 @@
       <w:r>
         <w:rPr>
           <w:rFonts w:ascii="Overpass" w:hAnsi="Overpass"/>
-          <w:color w:val="000000" w:themeColor="text1"/>
-          <w:sz w:val="18"/>
-          <w:szCs w:val="18"/>
-        </w:rPr>
-        <w:t xml:space="preserve">– </w:t>
-      </w:r>
-      <w:r>
-        <w:rPr>
-          <w:rFonts w:ascii="Overpass" w:hAnsi="Overpass"/>
-          <w:color w:val="000000" w:themeColor="text1"/>
-          <w:sz w:val="18"/>
-          <w:szCs w:val="18"/>
-        </w:rPr>
-        <w:t>Build</w:t>
-      </w:r>
-      <w:r>
-        <w:rPr>
-          <w:rFonts w:ascii="Overpass" w:hAnsi="Overpass"/>
-          <w:color w:val="000000" w:themeColor="text1"/>
-          <w:sz w:val="18"/>
-          <w:szCs w:val="18"/>
-        </w:rPr>
-        <w:t xml:space="preserve"> internal reporting tools</w:t>
-      </w:r>
-      <w:r>
-        <w:rPr>
-          <w:rFonts w:ascii="Overpass" w:hAnsi="Overpass"/>
+          <w:iCs/>
+          <w:color w:val="000000" w:themeColor="text1"/>
+          <w:sz w:val="18"/>
+          <w:szCs w:val="18"/>
+        </w:rPr>
+        <w:t xml:space="preserve">– Reported data-driven stories for Grow, a personal finance blog. Areas of coverage included real </w:t>
+      </w:r>
+      <w:r>
+        <w:rPr>
+          <w:rFonts w:ascii="Overpass" w:hAnsi="Overpass"/>
+          <w:iCs/>
+          <w:color w:val="000000" w:themeColor="text1"/>
+          <w:sz w:val="18"/>
+          <w:szCs w:val="18"/>
+        </w:rPr>
+        <w:t xml:space="preserve">estate, </w:t>
+      </w:r>
+      <w:hyperlink r:id="rId8" w:history="1">
+        <w:r>
+          <w:rPr>
+            <w:rStyle w:val="Hyperlink"/>
+            <w:rFonts w:ascii="Overpass" w:hAnsi="Overpass"/>
+            <w:iCs/>
+            <w:color w:val="000000" w:themeColor="text1"/>
+            <w:sz w:val="18"/>
+            <w:szCs w:val="18"/>
+          </w:rPr>
+          <w:t>housing</w:t>
+        </w:r>
+      </w:hyperlink>
+      <w:r>
+        <w:rPr>
+          <w:rFonts w:ascii="Overpass" w:hAnsi="Overpass"/>
+          <w:iCs/>
+          <w:color w:val="000000" w:themeColor="text1"/>
+          <w:sz w:val="18"/>
+          <w:szCs w:val="18"/>
+        </w:rPr>
+        <w:t xml:space="preserve">, family finance </w:t>
+      </w:r>
+      <w:r>
+        <w:rPr>
+          <w:rFonts w:ascii="Overpass" w:hAnsi="Overpass"/>
+          <w:iCs/>
+          <w:color w:val="000000" w:themeColor="text1"/>
+          <w:sz w:val="18"/>
+          <w:szCs w:val="18"/>
+        </w:rPr>
+        <w:t>and budgeting, the financial impacts of Covid-19, retirement, investing and car buying.</w:t>
+      </w:r>
+      <w:r>
+        <w:rPr>
+          <w:rFonts w:ascii="Overpass" w:hAnsi="Overpass"/>
+          <w:i/>
           <w:color w:val="000000" w:themeColor="text1"/>
           <w:sz w:val="18"/>
           <w:szCs w:val="18"/>
         </w:rPr>
         <w:t xml:space="preserve"> </w:t>
-      </w:r>
-      <w:r>
-        <w:rPr>
-          <w:rFonts w:ascii="Overpass" w:hAnsi="Overpass"/>
-          <w:color w:val="000000" w:themeColor="text1"/>
-          <w:sz w:val="18"/>
-          <w:szCs w:val="18"/>
-        </w:rPr>
-        <w:t>and provide data-oriented stories for an online startup covering cannabis policy and economics in the U.S. and around the world.</w:t>
-      </w:r>
-      <w:r>
-        <w:rPr>
-          <w:rFonts w:ascii="Overpass" w:hAnsi="Overpass"/>
-          <w:color w:val="000000" w:themeColor="text1"/>
-          <w:sz w:val="18"/>
-          <w:szCs w:val="18"/>
-        </w:rPr>
-        <w:t xml:space="preserve"> </w:t>
-      </w:r>
-      <w:r>
-        <w:rPr>
-          <w:rFonts w:ascii="Overpass" w:hAnsi="Overpass"/>
-          <w:color w:val="000000" w:themeColor="text1"/>
-          <w:sz w:val="18"/>
-          <w:szCs w:val="18"/>
-        </w:rPr>
-        <w:t>Tools allow editors to monitor cannabis-related legislation and government rules, as well as social media statements from public officials, in real time.</w:t>
       </w:r>
     </w:p>
     <w:p>
       <w:pPr>
         <w:pStyle w:val="NoSpacing"/>
-        <w:spacing w:before="60" w:line="240" w:lineRule="auto"/>
-        <w:rPr>
-          <w:rFonts w:ascii="Overpass" w:hAnsi="Overpass"/>
+        <w:spacing w:before="40"/>
+        <w:rPr>
+          <w:rFonts w:ascii="Overpass" w:hAnsi="Overpass"/>
+          <w:i/>
           <w:color w:val="000000" w:themeColor="text1"/>
           <w:sz w:val="18"/>
           <w:szCs w:val="18"/>
@@ -529,6 +557,169 @@
           <w:sz w:val="18"/>
           <w:szCs w:val="18"/>
         </w:rPr>
+        <w:t>Cannabis Wire</w:t>
+      </w:r>
+      <w:r>
+        <w:rPr>
+          <w:rFonts w:ascii="Overpass" w:hAnsi="Overpass"/>
+          <w:color w:val="000000" w:themeColor="text1"/>
+          <w:sz w:val="18"/>
+          <w:szCs w:val="18"/>
+        </w:rPr>
+        <w:tab/>
+      </w:r>
+      <w:r>
+        <w:rPr>
+          <w:rFonts w:ascii="Overpass" w:hAnsi="Overpass"/>
+          <w:color w:val="000000" w:themeColor="text1"/>
+          <w:sz w:val="18"/>
+          <w:szCs w:val="18"/>
+        </w:rPr>
+        <w:tab/>
+      </w:r>
+      <w:r>
+        <w:rPr>
+          <w:rFonts w:ascii="Overpass" w:hAnsi="Overpass"/>
+          <w:color w:val="000000" w:themeColor="text1"/>
+          <w:sz w:val="18"/>
+          <w:szCs w:val="18"/>
+        </w:rPr>
+        <w:tab/>
+      </w:r>
+      <w:r>
+        <w:rPr>
+          <w:rFonts w:ascii="Overpass" w:hAnsi="Overpass"/>
+          <w:color w:val="000000" w:themeColor="text1"/>
+          <w:sz w:val="18"/>
+          <w:szCs w:val="18"/>
+        </w:rPr>
+        <w:tab/>
+      </w:r>
+      <w:r>
+        <w:rPr>
+          <w:rFonts w:ascii="Overpass" w:hAnsi="Overpass"/>
+          <w:color w:val="000000" w:themeColor="text1"/>
+          <w:sz w:val="18"/>
+          <w:szCs w:val="18"/>
+        </w:rPr>
+        <w:tab/>
+      </w:r>
+      <w:r>
+        <w:rPr>
+          <w:rFonts w:ascii="Overpass" w:hAnsi="Overpass"/>
+          <w:color w:val="000000" w:themeColor="text1"/>
+          <w:sz w:val="18"/>
+          <w:szCs w:val="18"/>
+        </w:rPr>
+        <w:tab/>
+      </w:r>
+      <w:r>
+        <w:rPr>
+          <w:rFonts w:ascii="Overpass" w:hAnsi="Overpass"/>
+          <w:color w:val="000000" w:themeColor="text1"/>
+          <w:sz w:val="18"/>
+          <w:szCs w:val="18"/>
+        </w:rPr>
+        <w:tab/>
+      </w:r>
+      <w:r>
+        <w:rPr>
+          <w:rFonts w:ascii="Overpass" w:hAnsi="Overpass"/>
+          <w:color w:val="000000" w:themeColor="text1"/>
+          <w:sz w:val="18"/>
+          <w:szCs w:val="18"/>
+        </w:rPr>
+        <w:tab/>
+      </w:r>
+      <w:r>
+        <w:rPr>
+          <w:rFonts w:ascii="Overpass" w:hAnsi="Overpass"/>
+          <w:color w:val="000000" w:themeColor="text1"/>
+          <w:sz w:val="18"/>
+          <w:szCs w:val="18"/>
+        </w:rPr>
+        <w:tab/>
+      </w:r>
+      <w:r>
+        <w:rPr>
+          <w:rFonts w:ascii="Overpass" w:hAnsi="Overpass"/>
+          <w:color w:val="000000" w:themeColor="text1"/>
+          <w:sz w:val="18"/>
+          <w:szCs w:val="18"/>
+        </w:rPr>
+        <w:t xml:space="preserve">             </w:t>
+      </w:r>
+      <w:r>
+        <w:rPr>
+          <w:rFonts w:ascii="Overpass" w:hAnsi="Overpass"/>
+          <w:i/>
+          <w:color w:val="000000" w:themeColor="text1"/>
+          <w:sz w:val="18"/>
+          <w:szCs w:val="18"/>
+        </w:rPr>
+        <w:t xml:space="preserve">June 2018 to </w:t>
+      </w:r>
+      <w:r>
+        <w:rPr>
+          <w:rFonts w:ascii="Overpass" w:hAnsi="Overpass"/>
+          <w:i/>
+          <w:color w:val="000000" w:themeColor="text1"/>
+          <w:sz w:val="18"/>
+          <w:szCs w:val="18"/>
+        </w:rPr>
+        <w:t>February 2019</w:t>
+      </w:r>
+      <w:r>
+        <w:rPr>
+          <w:rFonts w:ascii="Overpass" w:hAnsi="Overpass"/>
+          <w:i/>
+          <w:color w:val="000000" w:themeColor="text1"/>
+          <w:sz w:val="18"/>
+          <w:szCs w:val="18"/>
+        </w:rPr>
+        <w:br/>
+      </w:r>
+      <w:r>
+        <w:rPr>
+          <w:rFonts w:ascii="Overpass" w:hAnsi="Overpass"/>
+          <w:i/>
+          <w:iCs/>
+          <w:color w:val="000000" w:themeColor="text1"/>
+          <w:sz w:val="18"/>
+          <w:szCs w:val="18"/>
+        </w:rPr>
+        <w:t xml:space="preserve">Freelance Developer </w:t>
+      </w:r>
+      <w:r>
+        <w:rPr>
+          <w:rFonts w:ascii="Overpass" w:hAnsi="Overpass"/>
+          <w:iCs/>
+          <w:color w:val="000000" w:themeColor="text1"/>
+          <w:sz w:val="18"/>
+          <w:szCs w:val="18"/>
+        </w:rPr>
+        <w:t xml:space="preserve">– Build internal reporting tools and provide data-oriented stories for an online startup covering cannabis policy and economics in the U.S. and around the world. Tools allow editors to monitor cannabis-related legislation and government rules, as well as social media statements from public officials, in real time. </w:t>
+      </w:r>
+    </w:p>
+    <w:p>
+      <w:pPr>
+        <w:pStyle w:val="NoSpacing"/>
+        <w:spacing w:before="60"/>
+        <w:rPr>
+          <w:rFonts w:ascii="Overpass" w:hAnsi="Overpass"/>
+          <w:color w:val="000000" w:themeColor="text1"/>
+          <w:sz w:val="18"/>
+          <w:szCs w:val="18"/>
+        </w:rPr>
+      </w:pPr>
+      <w:r>
+        <w:rPr>
+          <w:rFonts w:ascii="Overpass" w:hAnsi="Overpass"/>
+          <w:b/>
+          <w:color w:val="000000" w:themeColor="text1"/>
+          <w:sz w:val="18"/>
+          <w:szCs w:val="18"/>
+        </w:rPr>
         <w:t xml:space="preserve">Freelance </w:t>
       </w:r>
       <w:r>
@@ -539,7 +730,7 @@
           <w:sz w:val="18"/>
           <w:szCs w:val="18"/>
         </w:rPr>
-        <w:t>Journalist and Photographer</w:t>
+        <w:t>Journalist</w:t>
       </w:r>
       <w:r>
         <w:rPr>
@@ -549,6 +740,26 @@
           <w:sz w:val="18"/>
           <w:szCs w:val="18"/>
         </w:rPr>
+        <w:t xml:space="preserve">, </w:t>
+      </w:r>
+      <w:r>
+        <w:rPr>
+          <w:rFonts w:ascii="Overpass" w:hAnsi="Overpass"/>
+          <w:b/>
+          <w:color w:val="000000" w:themeColor="text1"/>
+          <w:sz w:val="18"/>
+          <w:szCs w:val="18"/>
+        </w:rPr>
+        <w:t>Photographer</w:t>
+      </w:r>
+      <w:r>
+        <w:rPr>
+          <w:rFonts w:ascii="Overpass" w:hAnsi="Overpass"/>
+          <w:b/>
+          <w:color w:val="000000" w:themeColor="text1"/>
+          <w:sz w:val="18"/>
+          <w:szCs w:val="18"/>
+        </w:rPr>
         <w:t xml:space="preserve"> </w:t>
       </w:r>
       <w:r>
@@ -559,7 +770,7 @@
           <w:sz w:val="18"/>
           <w:szCs w:val="18"/>
         </w:rPr>
-        <w:tab/>
+        <w:t>and Radio Producer</w:t>
       </w:r>
       <w:r>
         <w:rPr>
@@ -600,16 +811,6 @@
           <w:szCs w:val="18"/>
         </w:rPr>
         <w:tab/>
-      </w:r>
-      <w:r>
-        <w:rPr>
-          <w:rFonts w:ascii="Overpass" w:hAnsi="Overpass"/>
-          <w:b/>
-          <w:color w:val="000000" w:themeColor="text1"/>
-          <w:sz w:val="18"/>
-          <w:szCs w:val="18"/>
-        </w:rPr>
-        <w:tab/>
         <w:t xml:space="preserve">              </w:t>
       </w:r>
       <w:r>
@@ -641,7 +842,7 @@
         </w:rPr>
         <w:t xml:space="preserve">Work has appeared in </w:t>
       </w:r>
-      <w:hyperlink r:id="rId8" w:history="1">
+      <w:hyperlink r:id="rId9" w:history="1">
         <w:r>
           <w:rPr>
             <w:rStyle w:val="Hyperlink"/>
@@ -662,7 +863,7 @@
         </w:rPr>
         <w:t xml:space="preserve">, </w:t>
       </w:r>
-      <w:hyperlink r:id="rId9" w:history="1">
+      <w:hyperlink r:id="rId10" w:history="1">
         <w:r>
           <w:rPr>
             <w:rStyle w:val="Hyperlink"/>
@@ -683,8 +884,7 @@
         </w:rPr>
         <w:t xml:space="preserve">, </w:t>
       </w:r>
-      <w:hyperlink r:id="rId10" w:history="1">
-        <w:proofErr w:type="spellStart"/>
+      <w:hyperlink r:id="rId11" w:history="1">
         <w:r>
           <w:rPr>
             <w:rStyle w:val="Hyperlink"/>
@@ -695,7 +895,6 @@
           </w:rPr>
           <w:t>Deadspin</w:t>
         </w:r>
-        <w:proofErr w:type="spellEnd"/>
       </w:hyperlink>
       <w:r>
         <w:rPr>
@@ -706,7 +905,7 @@
         </w:rPr>
         <w:t xml:space="preserve">, </w:t>
       </w:r>
-      <w:hyperlink r:id="rId11" w:history="1">
+      <w:hyperlink r:id="rId12" w:history="1">
         <w:r>
           <w:rPr>
             <w:rStyle w:val="Hyperlink"/>
@@ -727,7 +926,37 @@
         </w:rPr>
         <w:t xml:space="preserve">, </w:t>
       </w:r>
-      <w:hyperlink r:id="rId12" w:history="1">
+      <w:hyperlink r:id="rId13" w:history="1">
+        <w:r>
+          <w:rPr>
+            <w:rStyle w:val="Hyperlink"/>
+            <w:rFonts w:ascii="Overpass" w:hAnsi="Overpass"/>
+            <w:color w:val="000000" w:themeColor="text1"/>
+            <w:sz w:val="18"/>
+            <w:szCs w:val="18"/>
+          </w:rPr>
+          <w:t>Cannabis Wire</w:t>
+        </w:r>
+      </w:hyperlink>
+      <w:r>
+        <w:rPr>
+          <w:rFonts w:ascii="Overpass" w:hAnsi="Overpass"/>
+          <w:color w:val="000000" w:themeColor="text1"/>
+          <w:sz w:val="18"/>
+          <w:szCs w:val="18"/>
+        </w:rPr>
+        <w:t xml:space="preserve">, WNYC’s </w:t>
+      </w:r>
+      <w:r>
+        <w:rPr>
+          <w:rFonts w:ascii="Overpass" w:hAnsi="Overpass"/>
+          <w:color w:val="000000" w:themeColor="text1"/>
+          <w:sz w:val="18"/>
+          <w:szCs w:val="18"/>
+        </w:rPr>
+        <w:t xml:space="preserve">The Leonard Lopate Show, </w:t>
+      </w:r>
+      <w:hyperlink r:id="rId14" w:history="1">
         <w:r>
           <w:rPr>
             <w:rStyle w:val="Hyperlink"/>
@@ -748,7 +977,7 @@
         </w:rPr>
         <w:t xml:space="preserve">, </w:t>
       </w:r>
-      <w:hyperlink r:id="rId13" w:history="1">
+      <w:hyperlink r:id="rId15" w:history="1">
         <w:r>
           <w:rPr>
             <w:rStyle w:val="Hyperlink"/>
@@ -769,8 +998,7 @@
         </w:rPr>
         <w:t xml:space="preserve">, </w:t>
       </w:r>
-      <w:hyperlink r:id="rId14" w:history="1">
-        <w:proofErr w:type="spellStart"/>
+      <w:hyperlink r:id="rId16" w:history="1">
         <w:r>
           <w:rPr>
             <w:rStyle w:val="Hyperlink"/>
@@ -781,7 +1009,6 @@
           </w:rPr>
           <w:t>DNAinfo</w:t>
         </w:r>
-        <w:proofErr w:type="spellEnd"/>
       </w:hyperlink>
       <w:r>
         <w:rPr>
@@ -792,7 +1019,7 @@
         </w:rPr>
         <w:t xml:space="preserve">, </w:t>
       </w:r>
-      <w:hyperlink r:id="rId15" w:history="1">
+      <w:hyperlink r:id="rId17" w:history="1">
         <w:r>
           <w:rPr>
             <w:rStyle w:val="Hyperlink"/>
@@ -813,7 +1040,7 @@
         </w:rPr>
         <w:t xml:space="preserve"> and </w:t>
       </w:r>
-      <w:hyperlink r:id="rId16" w:history="1">
+      <w:hyperlink r:id="rId18" w:history="1">
         <w:r>
           <w:rPr>
             <w:rStyle w:val="Hyperlink"/>
@@ -838,7 +1065,116 @@
     <w:p>
       <w:pPr>
         <w:pStyle w:val="NoSpacing"/>
-        <w:spacing w:before="60" w:line="240" w:lineRule="auto"/>
+        <w:spacing w:before="40" w:after="40"/>
+        <w:rPr>
+          <w:rFonts w:ascii="Overpass" w:hAnsi="Overpass"/>
+          <w:color w:val="000000" w:themeColor="text1"/>
+          <w:sz w:val="18"/>
+          <w:szCs w:val="18"/>
+        </w:rPr>
+      </w:pPr>
+      <w:r>
+        <w:rPr>
+          <w:rFonts w:ascii="Overpass" w:hAnsi="Overpass"/>
+          <w:b/>
+          <w:color w:val="000000" w:themeColor="text1"/>
+          <w:sz w:val="18"/>
+          <w:szCs w:val="18"/>
+        </w:rPr>
+        <w:t>City &amp; State</w:t>
+      </w:r>
+      <w:r>
+        <w:rPr>
+          <w:rFonts w:ascii="Overpass" w:hAnsi="Overpass"/>
+          <w:color w:val="000000" w:themeColor="text1"/>
+          <w:sz w:val="18"/>
+          <w:szCs w:val="18"/>
+        </w:rPr>
+        <w:tab/>
+      </w:r>
+      <w:r>
+        <w:rPr>
+          <w:rFonts w:ascii="Overpass" w:hAnsi="Overpass"/>
+          <w:color w:val="000000" w:themeColor="text1"/>
+          <w:sz w:val="18"/>
+          <w:szCs w:val="18"/>
+        </w:rPr>
+        <w:tab/>
+      </w:r>
+      <w:r>
+        <w:rPr>
+          <w:rFonts w:ascii="Overpass" w:hAnsi="Overpass"/>
+          <w:color w:val="000000" w:themeColor="text1"/>
+          <w:sz w:val="18"/>
+          <w:szCs w:val="18"/>
+        </w:rPr>
+        <w:tab/>
+      </w:r>
+      <w:r>
+        <w:rPr>
+          <w:rFonts w:ascii="Overpass" w:hAnsi="Overpass"/>
+          <w:color w:val="000000" w:themeColor="text1"/>
+          <w:sz w:val="18"/>
+          <w:szCs w:val="18"/>
+        </w:rPr>
+        <w:tab/>
+      </w:r>
+      <w:r>
+        <w:rPr>
+          <w:rFonts w:ascii="Overpass" w:hAnsi="Overpass"/>
+          <w:color w:val="000000" w:themeColor="text1"/>
+          <w:sz w:val="18"/>
+          <w:szCs w:val="18"/>
+        </w:rPr>
+        <w:tab/>
+      </w:r>
+      <w:r>
+        <w:rPr>
+          <w:rFonts w:ascii="Overpass" w:hAnsi="Overpass"/>
+          <w:color w:val="000000" w:themeColor="text1"/>
+          <w:sz w:val="18"/>
+          <w:szCs w:val="18"/>
+        </w:rPr>
+        <w:tab/>
+      </w:r>
+      <w:r>
+        <w:rPr>
+          <w:rFonts w:ascii="Overpass" w:hAnsi="Overpass"/>
+          <w:color w:val="000000" w:themeColor="text1"/>
+          <w:sz w:val="18"/>
+          <w:szCs w:val="18"/>
+        </w:rPr>
+        <w:tab/>
+      </w:r>
+      <w:r>
+        <w:rPr>
+          <w:rFonts w:ascii="Overpass" w:hAnsi="Overpass"/>
+          <w:color w:val="000000" w:themeColor="text1"/>
+          <w:sz w:val="18"/>
+          <w:szCs w:val="18"/>
+        </w:rPr>
+        <w:tab/>
+      </w:r>
+      <w:r>
+        <w:rPr>
+          <w:rFonts w:ascii="Overpass" w:hAnsi="Overpass"/>
+          <w:color w:val="000000" w:themeColor="text1"/>
+          <w:sz w:val="18"/>
+          <w:szCs w:val="18"/>
+        </w:rPr>
+        <w:t xml:space="preserve">                </w:t>
+      </w:r>
+      <w:r>
+        <w:rPr>
+          <w:rFonts w:ascii="Overpass" w:hAnsi="Overpass"/>
+          <w:color w:val="000000" w:themeColor="text1"/>
+          <w:sz w:val="18"/>
+          <w:szCs w:val="18"/>
+        </w:rPr>
+        <w:tab/>
+        <w:t xml:space="preserve">                </w:t>
+      </w:r>
+      <w:r>
         <w:rPr>
           <w:rFonts w:ascii="Overpass" w:hAnsi="Overpass"/>
           <w:i/>
@@ -846,97 +1182,7 @@
           <w:sz w:val="18"/>
           <w:szCs w:val="18"/>
         </w:rPr>
-      </w:pPr>
-      <w:r>
-        <w:rPr>
-          <w:rFonts w:ascii="Overpass" w:hAnsi="Overpass"/>
-          <w:b/>
-          <w:color w:val="000000" w:themeColor="text1"/>
-          <w:sz w:val="18"/>
-          <w:szCs w:val="18"/>
-        </w:rPr>
-        <w:t>City &amp; State</w:t>
-      </w:r>
-      <w:r>
-        <w:rPr>
-          <w:rFonts w:ascii="Overpass" w:hAnsi="Overpass"/>
-          <w:color w:val="000000" w:themeColor="text1"/>
-          <w:sz w:val="18"/>
-          <w:szCs w:val="18"/>
-        </w:rPr>
-        <w:tab/>
-      </w:r>
-      <w:r>
-        <w:rPr>
-          <w:rFonts w:ascii="Overpass" w:hAnsi="Overpass"/>
-          <w:color w:val="000000" w:themeColor="text1"/>
-          <w:sz w:val="18"/>
-          <w:szCs w:val="18"/>
-        </w:rPr>
-        <w:tab/>
-      </w:r>
-      <w:r>
-        <w:rPr>
-          <w:rFonts w:ascii="Overpass" w:hAnsi="Overpass"/>
-          <w:color w:val="000000" w:themeColor="text1"/>
-          <w:sz w:val="18"/>
-          <w:szCs w:val="18"/>
-        </w:rPr>
-        <w:tab/>
-      </w:r>
-      <w:r>
-        <w:rPr>
-          <w:rFonts w:ascii="Overpass" w:hAnsi="Overpass"/>
-          <w:color w:val="000000" w:themeColor="text1"/>
-          <w:sz w:val="18"/>
-          <w:szCs w:val="18"/>
-        </w:rPr>
-        <w:tab/>
-      </w:r>
-      <w:r>
-        <w:rPr>
-          <w:rFonts w:ascii="Overpass" w:hAnsi="Overpass"/>
-          <w:color w:val="000000" w:themeColor="text1"/>
-          <w:sz w:val="18"/>
-          <w:szCs w:val="18"/>
-        </w:rPr>
-        <w:tab/>
-      </w:r>
-      <w:r>
-        <w:rPr>
-          <w:rFonts w:ascii="Overpass" w:hAnsi="Overpass"/>
-          <w:color w:val="000000" w:themeColor="text1"/>
-          <w:sz w:val="18"/>
-          <w:szCs w:val="18"/>
-        </w:rPr>
-        <w:tab/>
-      </w:r>
-      <w:r>
-        <w:rPr>
-          <w:rFonts w:ascii="Overpass" w:hAnsi="Overpass"/>
-          <w:color w:val="000000" w:themeColor="text1"/>
-          <w:sz w:val="18"/>
-          <w:szCs w:val="18"/>
-        </w:rPr>
-        <w:tab/>
-      </w:r>
-      <w:r>
-        <w:rPr>
-          <w:rFonts w:ascii="Overpass" w:hAnsi="Overpass"/>
-          <w:color w:val="000000" w:themeColor="text1"/>
-          <w:sz w:val="18"/>
-          <w:szCs w:val="18"/>
-        </w:rPr>
-        <w:tab/>
-      </w:r>
-      <w:r>
-        <w:rPr>
-          <w:rFonts w:ascii="Overpass" w:hAnsi="Overpass"/>
-          <w:color w:val="000000" w:themeColor="text1"/>
-          <w:sz w:val="18"/>
-          <w:szCs w:val="18"/>
-        </w:rPr>
-        <w:t xml:space="preserve">                </w:t>
+        <w:t>January 2018 to May 2018</w:t>
       </w:r>
       <w:r>
         <w:rPr>
@@ -946,7 +1192,7 @@
           <w:sz w:val="18"/>
           <w:szCs w:val="18"/>
         </w:rPr>
-        <w:t>January 2018 to May 2018</w:t>
+        <w:br/>
       </w:r>
       <w:r>
         <w:rPr>
@@ -956,7 +1202,7 @@
           <w:sz w:val="18"/>
           <w:szCs w:val="18"/>
         </w:rPr>
-        <w:br/>
+        <w:t>Data Intern/Freelance Contributor</w:t>
       </w:r>
       <w:r>
         <w:rPr>
@@ -966,16 +1212,6 @@
           <w:sz w:val="18"/>
           <w:szCs w:val="18"/>
         </w:rPr>
-        <w:t>Data Intern/Freelance Contributor</w:t>
-      </w:r>
-      <w:r>
-        <w:rPr>
-          <w:rFonts w:ascii="Overpass" w:hAnsi="Overpass"/>
-          <w:i/>
-          <w:color w:val="000000" w:themeColor="text1"/>
-          <w:sz w:val="18"/>
-          <w:szCs w:val="18"/>
-        </w:rPr>
         <w:t xml:space="preserve"> </w:t>
       </w:r>
       <w:r>
@@ -985,430 +1221,76 @@
           <w:sz w:val="18"/>
           <w:szCs w:val="18"/>
         </w:rPr>
-        <w:t xml:space="preserve">– Reported on data-oriented political stories in </w:t>
-      </w:r>
-      <w:r>
-        <w:rPr>
-          <w:rFonts w:ascii="Overpass" w:hAnsi="Overpass"/>
-          <w:color w:val="000000" w:themeColor="text1"/>
-          <w:sz w:val="18"/>
-          <w:szCs w:val="18"/>
-        </w:rPr>
-        <w:t>city and state</w:t>
-      </w:r>
-      <w:r>
-        <w:rPr>
-          <w:rFonts w:ascii="Overpass" w:hAnsi="Overpass"/>
-          <w:color w:val="000000" w:themeColor="text1"/>
-          <w:sz w:val="18"/>
-          <w:szCs w:val="18"/>
-        </w:rPr>
-        <w:t xml:space="preserve"> governments</w:t>
-      </w:r>
-      <w:r>
-        <w:rPr>
-          <w:rFonts w:ascii="Overpass" w:hAnsi="Overpass"/>
-          <w:color w:val="000000" w:themeColor="text1"/>
-          <w:sz w:val="18"/>
-          <w:szCs w:val="18"/>
-        </w:rPr>
-        <w:t>, focusing on public pension fund investment, congestion pricing, New York state’s budget, lobbying, and water tank inspections. Scraped and analyzed government databases. Assisted staffers with data-related story elements.</w:t>
-      </w:r>
-      <w:r>
-        <w:rPr>
-          <w:rFonts w:ascii="Overpass" w:hAnsi="Overpass"/>
-          <w:color w:val="000000" w:themeColor="text1"/>
-          <w:sz w:val="18"/>
-          <w:szCs w:val="18"/>
-        </w:rPr>
-        <w:t xml:space="preserve"> Scraped and analyzed government databases. Assisted staffers with data-related story elements.</w:t>
-      </w:r>
-    </w:p>
-    <w:p>
-      <w:pPr>
-        <w:pStyle w:val="NoSpacing"/>
-        <w:spacing w:before="60" w:line="240" w:lineRule="auto"/>
-        <w:rPr>
-          <w:rFonts w:ascii="Overpass" w:hAnsi="Overpass"/>
-          <w:color w:val="000000" w:themeColor="text1"/>
-          <w:sz w:val="18"/>
-          <w:szCs w:val="18"/>
-        </w:rPr>
-      </w:pPr>
-      <w:r>
-        <w:rPr>
-          <w:rFonts w:ascii="Overpass" w:hAnsi="Overpass"/>
-          <w:b/>
-          <w:color w:val="000000" w:themeColor="text1"/>
-          <w:sz w:val="18"/>
-          <w:szCs w:val="18"/>
-        </w:rPr>
-        <w:t>Gothamist</w:t>
-      </w:r>
-      <w:r>
-        <w:rPr>
-          <w:rFonts w:ascii="Overpass" w:hAnsi="Overpass"/>
-          <w:color w:val="000000" w:themeColor="text1"/>
-          <w:sz w:val="18"/>
-          <w:szCs w:val="18"/>
-        </w:rPr>
-        <w:tab/>
-      </w:r>
-      <w:r>
-        <w:rPr>
-          <w:rFonts w:ascii="Overpass" w:hAnsi="Overpass"/>
-          <w:color w:val="000000" w:themeColor="text1"/>
-          <w:sz w:val="18"/>
-          <w:szCs w:val="18"/>
-        </w:rPr>
-        <w:tab/>
-      </w:r>
-      <w:r>
-        <w:rPr>
-          <w:rFonts w:ascii="Overpass" w:hAnsi="Overpass"/>
-          <w:color w:val="000000" w:themeColor="text1"/>
-          <w:sz w:val="18"/>
-          <w:szCs w:val="18"/>
-        </w:rPr>
-        <w:tab/>
-      </w:r>
-      <w:r>
-        <w:rPr>
-          <w:rFonts w:ascii="Overpass" w:hAnsi="Overpass"/>
-          <w:color w:val="000000" w:themeColor="text1"/>
-          <w:sz w:val="18"/>
-          <w:szCs w:val="18"/>
-        </w:rPr>
-        <w:tab/>
-      </w:r>
-      <w:r>
-        <w:rPr>
-          <w:rFonts w:ascii="Overpass" w:hAnsi="Overpass"/>
-          <w:color w:val="000000" w:themeColor="text1"/>
-          <w:sz w:val="18"/>
-          <w:szCs w:val="18"/>
-        </w:rPr>
-        <w:tab/>
-      </w:r>
-      <w:r>
-        <w:rPr>
-          <w:rFonts w:ascii="Overpass" w:hAnsi="Overpass"/>
-          <w:color w:val="000000" w:themeColor="text1"/>
-          <w:sz w:val="18"/>
-          <w:szCs w:val="18"/>
-        </w:rPr>
-        <w:tab/>
-      </w:r>
-      <w:r>
-        <w:rPr>
-          <w:rFonts w:ascii="Overpass" w:hAnsi="Overpass"/>
-          <w:color w:val="000000" w:themeColor="text1"/>
-          <w:sz w:val="18"/>
-          <w:szCs w:val="18"/>
-        </w:rPr>
-        <w:tab/>
-      </w:r>
-      <w:r>
-        <w:rPr>
-          <w:rFonts w:ascii="Overpass" w:hAnsi="Overpass"/>
-          <w:color w:val="000000" w:themeColor="text1"/>
-          <w:sz w:val="18"/>
-          <w:szCs w:val="18"/>
-        </w:rPr>
-        <w:tab/>
-      </w:r>
-      <w:r>
-        <w:rPr>
-          <w:rFonts w:ascii="Overpass" w:hAnsi="Overpass"/>
-          <w:color w:val="000000" w:themeColor="text1"/>
-          <w:sz w:val="18"/>
-          <w:szCs w:val="18"/>
-        </w:rPr>
-        <w:tab/>
-      </w:r>
-      <w:r>
-        <w:rPr>
-          <w:rFonts w:ascii="Overpass" w:hAnsi="Overpass"/>
-          <w:i/>
-          <w:color w:val="000000" w:themeColor="text1"/>
-          <w:sz w:val="18"/>
-          <w:szCs w:val="18"/>
-        </w:rPr>
-        <w:t>September 2014 to November 2017</w:t>
-      </w:r>
-      <w:r>
-        <w:rPr>
-          <w:rFonts w:ascii="Overpass" w:hAnsi="Overpass"/>
-          <w:color w:val="000000" w:themeColor="text1"/>
-          <w:sz w:val="18"/>
-          <w:szCs w:val="18"/>
-        </w:rPr>
-        <w:br/>
-      </w:r>
-      <w:r>
-        <w:rPr>
-          <w:rFonts w:ascii="Overpass" w:hAnsi="Overpass"/>
-          <w:i/>
-          <w:color w:val="000000" w:themeColor="text1"/>
-          <w:sz w:val="18"/>
-          <w:szCs w:val="18"/>
-        </w:rPr>
-        <w:t xml:space="preserve">Contributing Writer/Photographer </w:t>
-      </w:r>
-      <w:r>
-        <w:rPr>
-          <w:rFonts w:ascii="Overpass" w:hAnsi="Overpass"/>
-          <w:color w:val="000000" w:themeColor="text1"/>
-          <w:sz w:val="18"/>
-          <w:szCs w:val="18"/>
-        </w:rPr>
-        <w:t>– Wrote, photographed and pitched</w:t>
-      </w:r>
-      <w:r>
-        <w:rPr>
-          <w:rFonts w:ascii="Overpass" w:hAnsi="Overpass"/>
-          <w:color w:val="000000" w:themeColor="text1"/>
-          <w:sz w:val="18"/>
-          <w:szCs w:val="18"/>
-        </w:rPr>
-        <w:t xml:space="preserve"> hard</w:t>
-      </w:r>
-      <w:r>
-        <w:rPr>
-          <w:rFonts w:ascii="Overpass" w:hAnsi="Overpass"/>
-          <w:color w:val="000000" w:themeColor="text1"/>
-          <w:sz w:val="18"/>
-          <w:szCs w:val="18"/>
-        </w:rPr>
-        <w:t xml:space="preserve"> news</w:t>
-      </w:r>
-      <w:r>
-        <w:rPr>
-          <w:rFonts w:ascii="Overpass" w:hAnsi="Overpass"/>
-          <w:color w:val="000000" w:themeColor="text1"/>
-          <w:sz w:val="18"/>
-          <w:szCs w:val="18"/>
-        </w:rPr>
-        <w:t xml:space="preserve"> and feature</w:t>
-      </w:r>
-      <w:r>
-        <w:rPr>
-          <w:rFonts w:ascii="Overpass" w:hAnsi="Overpass"/>
-          <w:color w:val="000000" w:themeColor="text1"/>
-          <w:sz w:val="18"/>
-          <w:szCs w:val="18"/>
-        </w:rPr>
-        <w:t xml:space="preserve"> storie</w:t>
-      </w:r>
-      <w:r>
-        <w:rPr>
-          <w:rFonts w:ascii="Overpass" w:hAnsi="Overpass"/>
-          <w:color w:val="000000" w:themeColor="text1"/>
-          <w:sz w:val="18"/>
-          <w:szCs w:val="18"/>
-        </w:rPr>
-        <w:t>s. Covered food, arts, local politics and events. Attended community board meetings for story ideas and research.</w:t>
-      </w:r>
-    </w:p>
-    <w:p>
-      <w:pPr>
-        <w:pStyle w:val="NoSpacing"/>
-        <w:spacing w:before="60" w:after="120" w:line="240" w:lineRule="auto"/>
-        <w:rPr>
-          <w:rFonts w:ascii="Overpass" w:hAnsi="Overpass"/>
-          <w:color w:val="000000" w:themeColor="text1"/>
-          <w:sz w:val="18"/>
-          <w:szCs w:val="18"/>
-        </w:rPr>
-      </w:pPr>
-      <w:r>
-        <w:rPr>
-          <w:rFonts w:ascii="Overpass" w:hAnsi="Overpass"/>
-          <w:b/>
-          <w:color w:val="000000" w:themeColor="text1"/>
-          <w:sz w:val="18"/>
-          <w:szCs w:val="18"/>
-        </w:rPr>
-        <w:t xml:space="preserve">The Leonard </w:t>
-      </w:r>
-      <w:proofErr w:type="spellStart"/>
-      <w:r>
-        <w:rPr>
-          <w:rFonts w:ascii="Overpass" w:hAnsi="Overpass"/>
-          <w:b/>
-          <w:color w:val="000000" w:themeColor="text1"/>
-          <w:sz w:val="18"/>
-          <w:szCs w:val="18"/>
-        </w:rPr>
-        <w:t>Lopate</w:t>
-      </w:r>
-      <w:proofErr w:type="spellEnd"/>
-      <w:r>
-        <w:rPr>
-          <w:rFonts w:ascii="Overpass" w:hAnsi="Overpass"/>
-          <w:b/>
-          <w:color w:val="000000" w:themeColor="text1"/>
-          <w:sz w:val="18"/>
-          <w:szCs w:val="18"/>
-        </w:rPr>
-        <w:t xml:space="preserve"> Show, WNYC</w:t>
-      </w:r>
-      <w:r>
-        <w:rPr>
-          <w:rFonts w:ascii="Overpass" w:hAnsi="Overpass"/>
-          <w:color w:val="000000" w:themeColor="text1"/>
-          <w:sz w:val="18"/>
-          <w:szCs w:val="18"/>
-        </w:rPr>
-        <w:t xml:space="preserve"> </w:t>
-      </w:r>
-      <w:r>
-        <w:rPr>
-          <w:rFonts w:ascii="Overpass" w:hAnsi="Overpass"/>
-          <w:color w:val="000000" w:themeColor="text1"/>
-          <w:sz w:val="18"/>
-          <w:szCs w:val="18"/>
-        </w:rPr>
-        <w:tab/>
-      </w:r>
-      <w:r>
-        <w:rPr>
-          <w:rFonts w:ascii="Overpass" w:hAnsi="Overpass"/>
-          <w:color w:val="000000" w:themeColor="text1"/>
-          <w:sz w:val="18"/>
-          <w:szCs w:val="18"/>
-        </w:rPr>
-        <w:tab/>
-      </w:r>
-      <w:r>
-        <w:rPr>
-          <w:rFonts w:ascii="Overpass" w:hAnsi="Overpass"/>
-          <w:color w:val="000000" w:themeColor="text1"/>
-          <w:sz w:val="18"/>
-          <w:szCs w:val="18"/>
-        </w:rPr>
-        <w:tab/>
-      </w:r>
-      <w:r>
-        <w:rPr>
-          <w:rFonts w:ascii="Overpass" w:hAnsi="Overpass"/>
-          <w:color w:val="000000" w:themeColor="text1"/>
-          <w:sz w:val="18"/>
-          <w:szCs w:val="18"/>
-        </w:rPr>
-        <w:tab/>
-      </w:r>
-      <w:r>
-        <w:rPr>
-          <w:rFonts w:ascii="Overpass" w:hAnsi="Overpass"/>
-          <w:color w:val="000000" w:themeColor="text1"/>
-          <w:sz w:val="18"/>
-          <w:szCs w:val="18"/>
-        </w:rPr>
-        <w:tab/>
-      </w:r>
-      <w:r>
-        <w:rPr>
-          <w:rFonts w:ascii="Overpass" w:hAnsi="Overpass"/>
-          <w:color w:val="000000" w:themeColor="text1"/>
-          <w:sz w:val="18"/>
-          <w:szCs w:val="18"/>
-        </w:rPr>
-        <w:tab/>
-      </w:r>
-      <w:r>
-        <w:rPr>
-          <w:rFonts w:ascii="Overpass" w:hAnsi="Overpass"/>
-          <w:color w:val="000000" w:themeColor="text1"/>
-          <w:sz w:val="18"/>
-          <w:szCs w:val="18"/>
-        </w:rPr>
-        <w:tab/>
-        <w:t xml:space="preserve">              </w:t>
-      </w:r>
-      <w:r>
-        <w:rPr>
-          <w:rFonts w:ascii="Overpass" w:hAnsi="Overpass"/>
-          <w:i/>
-          <w:color w:val="000000" w:themeColor="text1"/>
-          <w:sz w:val="18"/>
-          <w:szCs w:val="18"/>
-        </w:rPr>
-        <w:t>March 2015 to August 2016</w:t>
-      </w:r>
-      <w:r>
-        <w:rPr>
-          <w:rFonts w:ascii="Overpass" w:hAnsi="Overpass"/>
-          <w:i/>
-          <w:color w:val="000000" w:themeColor="text1"/>
-          <w:sz w:val="18"/>
-          <w:szCs w:val="18"/>
-        </w:rPr>
-        <w:br/>
-        <w:t>Production Assistant</w:t>
-      </w:r>
-      <w:r>
-        <w:rPr>
-          <w:rFonts w:ascii="Overpass" w:hAnsi="Overpass"/>
-          <w:color w:val="000000" w:themeColor="text1"/>
-          <w:sz w:val="18"/>
-          <w:szCs w:val="18"/>
-        </w:rPr>
-        <w:t xml:space="preserve"> – Produced and researched segments, wrote interview preps, vetted and booked guests, screened on-air callers</w:t>
-      </w:r>
-      <w:r>
-        <w:rPr>
-          <w:rFonts w:ascii="Overpass" w:hAnsi="Overpass"/>
-          <w:color w:val="000000" w:themeColor="text1"/>
-          <w:sz w:val="18"/>
-          <w:szCs w:val="18"/>
-        </w:rPr>
-        <w:t>,</w:t>
-      </w:r>
-      <w:r>
-        <w:rPr>
-          <w:rFonts w:ascii="Overpass" w:hAnsi="Overpass"/>
-          <w:color w:val="000000" w:themeColor="text1"/>
-          <w:sz w:val="18"/>
-          <w:szCs w:val="18"/>
-        </w:rPr>
-        <w:t xml:space="preserve"> </w:t>
-      </w:r>
-      <w:r>
-        <w:rPr>
-          <w:rFonts w:ascii="Overpass" w:hAnsi="Overpass"/>
-          <w:color w:val="000000" w:themeColor="text1"/>
-          <w:sz w:val="18"/>
-          <w:szCs w:val="18"/>
-        </w:rPr>
-        <w:t>coordinated</w:t>
-      </w:r>
-      <w:r>
-        <w:rPr>
-          <w:rFonts w:ascii="Overpass" w:hAnsi="Overpass"/>
-          <w:color w:val="000000" w:themeColor="text1"/>
-          <w:sz w:val="18"/>
-          <w:szCs w:val="18"/>
-        </w:rPr>
-        <w:t xml:space="preserve"> with publicists, worked in control room during </w:t>
-      </w:r>
-      <w:r>
-        <w:rPr>
-          <w:rFonts w:ascii="Overpass" w:hAnsi="Overpass"/>
-          <w:color w:val="000000" w:themeColor="text1"/>
-          <w:sz w:val="18"/>
-          <w:szCs w:val="18"/>
-        </w:rPr>
-        <w:t>live daily</w:t>
-      </w:r>
-      <w:r>
-        <w:rPr>
-          <w:rFonts w:ascii="Overpass" w:hAnsi="Overpass"/>
-          <w:color w:val="000000" w:themeColor="text1"/>
-          <w:sz w:val="18"/>
-          <w:szCs w:val="18"/>
-        </w:rPr>
-        <w:t xml:space="preserve"> radio show.</w:t>
+        <w:t xml:space="preserve">– </w:t>
+      </w:r>
+      <w:r>
+        <w:rPr>
+          <w:rFonts w:ascii="Overpass" w:hAnsi="Overpass"/>
+          <w:color w:val="000000" w:themeColor="text1"/>
+          <w:sz w:val="18"/>
+          <w:szCs w:val="18"/>
+        </w:rPr>
+        <w:t xml:space="preserve">Reported on data-oriented political stories in city and state governments, focusing on public pension fund investment, congestion pricing, </w:t>
+      </w:r>
+      <w:r>
+        <w:rPr>
+          <w:rFonts w:ascii="Overpass" w:hAnsi="Overpass"/>
+          <w:color w:val="000000" w:themeColor="text1"/>
+          <w:sz w:val="18"/>
+          <w:szCs w:val="18"/>
+        </w:rPr>
+        <w:t xml:space="preserve">New York state’s budget, </w:t>
+      </w:r>
+      <w:hyperlink r:id="rId19" w:history="1">
+        <w:r>
+          <w:rPr>
+            <w:rStyle w:val="Hyperlink"/>
+            <w:rFonts w:ascii="Overpass" w:hAnsi="Overpass"/>
+            <w:color w:val="000000" w:themeColor="text1"/>
+            <w:sz w:val="18"/>
+            <w:szCs w:val="18"/>
+          </w:rPr>
+          <w:t>lobbying</w:t>
+        </w:r>
+      </w:hyperlink>
+      <w:r>
+        <w:rPr>
+          <w:rFonts w:ascii="Overpass" w:hAnsi="Overpass"/>
+          <w:color w:val="000000" w:themeColor="text1"/>
+          <w:sz w:val="18"/>
+          <w:szCs w:val="18"/>
+        </w:rPr>
+        <w:t xml:space="preserve">, and </w:t>
+      </w:r>
+      <w:hyperlink r:id="rId20" w:history="1">
+        <w:r>
+          <w:rPr>
+            <w:rStyle w:val="Hyperlink"/>
+            <w:rFonts w:ascii="Overpass" w:hAnsi="Overpass"/>
+            <w:color w:val="000000" w:themeColor="text1"/>
+            <w:sz w:val="18"/>
+            <w:szCs w:val="18"/>
+          </w:rPr>
+          <w:t>water tank inspections</w:t>
+        </w:r>
+      </w:hyperlink>
+      <w:r>
+        <w:rPr>
+          <w:rFonts w:ascii="Overpass" w:hAnsi="Overpass"/>
+          <w:color w:val="000000" w:themeColor="text1"/>
+          <w:sz w:val="18"/>
+          <w:szCs w:val="18"/>
+        </w:rPr>
+        <w:t xml:space="preserve">. Scraped </w:t>
+      </w:r>
+      <w:r>
+        <w:rPr>
+          <w:rFonts w:ascii="Overpass" w:hAnsi="Overpass"/>
+          <w:color w:val="000000" w:themeColor="text1"/>
+          <w:sz w:val="18"/>
+          <w:szCs w:val="18"/>
+        </w:rPr>
+        <w:t xml:space="preserve">and analyzed government databases. Assisted staffers with data-related story elements. </w:t>
       </w:r>
     </w:p>
     <w:p>
@@ -1449,7 +1331,7 @@
         </w:rPr>
         <w:t xml:space="preserve">(more at </w:t>
       </w:r>
-      <w:hyperlink r:id="rId17" w:history="1">
+      <w:hyperlink r:id="rId21" w:history="1">
         <w:r>
           <w:rPr>
             <w:rStyle w:val="Hyperlink"/>
@@ -1474,9 +1356,9 @@
     <w:p>
       <w:pPr>
         <w:pStyle w:val="NoSpacing"/>
-        <w:spacing w:before="60" w:line="240" w:lineRule="auto"/>
-        <w:rPr>
-          <w:rFonts w:ascii="Overpass" w:hAnsi="Overpass"/>
+        <w:rPr>
+          <w:rFonts w:ascii="Overpass" w:hAnsi="Overpass"/>
+          <w:bCs/>
           <w:color w:val="000000" w:themeColor="text1"/>
           <w:sz w:val="18"/>
           <w:szCs w:val="18"/>
@@ -1486,13 +1368,255 @@
         <w:rPr>
           <w:rFonts w:ascii="Overpass" w:hAnsi="Overpass"/>
           <w:b/>
-          <w:color w:val="000000" w:themeColor="text1"/>
-          <w:sz w:val="18"/>
-          <w:szCs w:val="18"/>
-        </w:rPr>
-        <w:t xml:space="preserve">NYC Water Tank Inspection Results 2015-2017: </w:t>
-      </w:r>
-      <w:hyperlink r:id="rId18" w:history="1">
+          <w:bCs/>
+          <w:color w:val="000000" w:themeColor="text1"/>
+          <w:sz w:val="18"/>
+          <w:szCs w:val="18"/>
+        </w:rPr>
+        <w:t xml:space="preserve">NYC Evictions Creep Up </w:t>
+      </w:r>
+      <w:proofErr w:type="gramStart"/>
+      <w:r>
+        <w:rPr>
+          <w:rFonts w:ascii="Overpass" w:hAnsi="Overpass"/>
+          <w:b/>
+          <w:bCs/>
+          <w:color w:val="000000" w:themeColor="text1"/>
+          <w:sz w:val="18"/>
+          <w:szCs w:val="18"/>
+        </w:rPr>
+        <w:t>As</w:t>
+      </w:r>
+      <w:proofErr w:type="gramEnd"/>
+      <w:r>
+        <w:rPr>
+          <w:rFonts w:ascii="Overpass" w:hAnsi="Overpass"/>
+          <w:b/>
+          <w:bCs/>
+          <w:color w:val="000000" w:themeColor="text1"/>
+          <w:sz w:val="18"/>
+          <w:szCs w:val="18"/>
+        </w:rPr>
+        <w:t xml:space="preserve"> Housing Courts Get Busier</w:t>
+      </w:r>
+      <w:r>
+        <w:rPr>
+          <w:rFonts w:ascii="Overpass" w:hAnsi="Overpass"/>
+          <w:b/>
+          <w:color w:val="000000" w:themeColor="text1"/>
+          <w:sz w:val="18"/>
+          <w:szCs w:val="18"/>
+        </w:rPr>
+        <w:t xml:space="preserve">: </w:t>
+      </w:r>
+      <w:hyperlink r:id="rId22" w:history="1">
+        <w:r>
+          <w:rPr>
+            <w:rStyle w:val="Hyperlink"/>
+            <w:rFonts w:ascii="Overpass" w:hAnsi="Overpass"/>
+            <w:bCs/>
+            <w:color w:val="000000" w:themeColor="text1"/>
+            <w:sz w:val="18"/>
+            <w:szCs w:val="18"/>
+          </w:rPr>
+          <w:t>https://www.law360.com/articles/1513877</w:t>
+        </w:r>
+      </w:hyperlink>
+      <w:r>
+        <w:rPr>
+          <w:rFonts w:ascii="Overpass" w:hAnsi="Overpass"/>
+          <w:b/>
+          <w:color w:val="000000" w:themeColor="text1"/>
+          <w:sz w:val="18"/>
+          <w:szCs w:val="18"/>
+        </w:rPr>
+        <w:br/>
+      </w:r>
+      <w:r>
+        <w:rPr>
+          <w:rFonts w:ascii="Overpass" w:hAnsi="Overpass"/>
+          <w:bCs/>
+          <w:color w:val="000000" w:themeColor="text1"/>
+          <w:sz w:val="18"/>
+          <w:szCs w:val="18"/>
+        </w:rPr>
+        <w:t>• Feature on evictions in New York City as Covid-era tenant protections expire</w:t>
+      </w:r>
+      <w:r>
+        <w:rPr>
+          <w:rFonts w:ascii="Overpass" w:hAnsi="Overpass"/>
+          <w:bCs/>
+          <w:color w:val="000000" w:themeColor="text1"/>
+          <w:sz w:val="18"/>
+          <w:szCs w:val="18"/>
+        </w:rPr>
+        <w:t>d</w:t>
+      </w:r>
+      <w:r>
+        <w:rPr>
+          <w:rFonts w:ascii="Overpass" w:hAnsi="Overpass"/>
+          <w:bCs/>
+          <w:color w:val="000000" w:themeColor="text1"/>
+          <w:sz w:val="18"/>
+          <w:szCs w:val="18"/>
+        </w:rPr>
+        <w:t xml:space="preserve">. Evictions slowly but steadily </w:t>
+      </w:r>
+      <w:r>
+        <w:rPr>
+          <w:rFonts w:ascii="Overpass" w:hAnsi="Overpass"/>
+          <w:bCs/>
+          <w:color w:val="000000" w:themeColor="text1"/>
+          <w:sz w:val="18"/>
+          <w:szCs w:val="18"/>
+        </w:rPr>
+        <w:t>rose after the</w:t>
+      </w:r>
+      <w:r>
+        <w:rPr>
+          <w:rFonts w:ascii="Overpass" w:hAnsi="Overpass"/>
+          <w:bCs/>
+          <w:color w:val="000000" w:themeColor="text1"/>
+          <w:sz w:val="18"/>
+          <w:szCs w:val="18"/>
+        </w:rPr>
+        <w:t xml:space="preserve"> statewide eviction moratorium lapsed, but Emergency Rental Assistance Program applicants still enjoy some protections. </w:t>
+      </w:r>
+    </w:p>
+    <w:p>
+      <w:pPr>
+        <w:pStyle w:val="NoSpacing"/>
+        <w:rPr>
+          <w:rFonts w:ascii="Overpass" w:hAnsi="Overpass"/>
+          <w:bCs/>
+          <w:color w:val="000000" w:themeColor="text1"/>
+          <w:sz w:val="18"/>
+          <w:szCs w:val="18"/>
+        </w:rPr>
+      </w:pPr>
+      <w:r>
+        <w:rPr>
+          <w:rFonts w:ascii="Overpass" w:hAnsi="Overpass"/>
+          <w:bCs/>
+          <w:color w:val="000000" w:themeColor="text1"/>
+          <w:sz w:val="18"/>
+          <w:szCs w:val="18"/>
+        </w:rPr>
+        <w:t xml:space="preserve">• Worked with reporter to analyze executed eviction warrant data from NYC's Department of Investigation, develop a methodology for filtering evictions with multiple warrants, and visualize evictions and case stats over time and by ZIP code. </w:t>
+      </w:r>
+    </w:p>
+    <w:p>
+      <w:pPr>
+        <w:pStyle w:val="NoSpacing"/>
+        <w:spacing w:before="40"/>
+        <w:rPr>
+          <w:rFonts w:ascii="Overpass" w:hAnsi="Overpass"/>
+          <w:b/>
+          <w:color w:val="000000" w:themeColor="text1"/>
+          <w:sz w:val="18"/>
+          <w:szCs w:val="18"/>
+        </w:rPr>
+      </w:pPr>
+      <w:r>
+        <w:rPr>
+          <w:rFonts w:ascii="Overpass" w:hAnsi="Overpass"/>
+          <w:b/>
+          <w:bCs/>
+          <w:color w:val="000000" w:themeColor="text1"/>
+          <w:sz w:val="18"/>
+          <w:szCs w:val="18"/>
+        </w:rPr>
+        <w:t>'Flooded': Jan. 6 Caseload Draws Nationwide Legal Effort</w:t>
+      </w:r>
+      <w:r>
+        <w:rPr>
+          <w:rFonts w:ascii="Overpass" w:hAnsi="Overpass"/>
+          <w:b/>
+          <w:color w:val="000000" w:themeColor="text1"/>
+          <w:sz w:val="18"/>
+          <w:szCs w:val="18"/>
+        </w:rPr>
+        <w:t xml:space="preserve">: </w:t>
+      </w:r>
+      <w:hyperlink r:id="rId23" w:history="1">
+        <w:r>
+          <w:rPr>
+            <w:rStyle w:val="Hyperlink"/>
+            <w:rFonts w:ascii="Overpass" w:hAnsi="Overpass"/>
+            <w:bCs/>
+            <w:color w:val="000000" w:themeColor="text1"/>
+            <w:sz w:val="18"/>
+            <w:szCs w:val="18"/>
+          </w:rPr>
+          <w:t>https://www.law360.com/articles/1449133</w:t>
+        </w:r>
+      </w:hyperlink>
+      <w:r>
+        <w:rPr>
+          <w:rFonts w:ascii="Overpass" w:hAnsi="Overpass"/>
+          <w:b/>
+          <w:color w:val="000000" w:themeColor="text1"/>
+          <w:sz w:val="18"/>
+          <w:szCs w:val="18"/>
+        </w:rPr>
+        <w:br/>
+      </w:r>
+      <w:r>
+        <w:rPr>
+          <w:rFonts w:ascii="Overpass" w:hAnsi="Overpass"/>
+          <w:bCs/>
+          <w:color w:val="000000" w:themeColor="text1"/>
+          <w:sz w:val="18"/>
+          <w:szCs w:val="18"/>
+        </w:rPr>
+        <w:t>• Feature on the ongoing nationwide legal effort to prosecute and defend the January 6th capitol rioters, as part of Law360’s “One Year Later, Fallout From Jan. 6 Riot Continues In Court” package.</w:t>
+      </w:r>
+      <w:r>
+        <w:rPr>
+          <w:rFonts w:ascii="Overpass" w:hAnsi="Overpass"/>
+          <w:bCs/>
+          <w:color w:val="000000" w:themeColor="text1"/>
+          <w:sz w:val="18"/>
+          <w:szCs w:val="18"/>
+        </w:rPr>
+        <w:br/>
+        <w:t>• Worked with reporter to clean and analyze data on hundreds on 1/6 prosecutions, and link defendants to public defenders, prosecutors and federal judicial districts in two “flight map” visualizations.</w:t>
+      </w:r>
+    </w:p>
+    <w:p>
+      <w:pPr>
+        <w:pStyle w:val="NoSpacing"/>
+        <w:spacing w:before="40" w:after="40"/>
+        <w:rPr>
+          <w:rFonts w:ascii="Overpass" w:hAnsi="Overpass"/>
+          <w:b/>
+          <w:bCs/>
+          <w:color w:val="000000" w:themeColor="text1"/>
+          <w:sz w:val="18"/>
+          <w:szCs w:val="18"/>
+        </w:rPr>
+      </w:pPr>
+      <w:r>
+        <w:rPr>
+          <w:rFonts w:ascii="Overpass" w:hAnsi="Overpass"/>
+          <w:b/>
+          <w:bCs/>
+          <w:color w:val="000000" w:themeColor="text1"/>
+          <w:sz w:val="18"/>
+          <w:szCs w:val="18"/>
+        </w:rPr>
+        <w:t>Wall Street's Single-Family Home Grab, Phoenix</w:t>
+      </w:r>
+      <w:r>
+        <w:rPr>
+          <w:rFonts w:ascii="Overpass" w:hAnsi="Overpass"/>
+          <w:color w:val="000000" w:themeColor="text1"/>
+          <w:sz w:val="18"/>
+          <w:szCs w:val="18"/>
+        </w:rPr>
+        <w:t xml:space="preserve">: </w:t>
+      </w:r>
+      <w:hyperlink r:id="rId24" w:history="1">
         <w:r>
           <w:rPr>
             <w:rStyle w:val="Hyperlink"/>
@@ -1501,28 +1625,26 @@
             <w:sz w:val="18"/>
             <w:szCs w:val="18"/>
           </w:rPr>
-          <w:t>https://cityandstateny.com/new-york-city-water-tank-inspection-results</w:t>
+          <w:t>https://www.law360.com/real-estate-authority/articles/1531385</w:t>
         </w:r>
       </w:hyperlink>
-    </w:p>
-    <w:p>
-      <w:pPr>
-        <w:pStyle w:val="NoSpacing"/>
-        <w:spacing w:line="240" w:lineRule="auto"/>
-        <w:rPr>
-          <w:rFonts w:ascii="Overpass" w:hAnsi="Overpass"/>
-          <w:color w:val="000000" w:themeColor="text1"/>
-          <w:sz w:val="18"/>
-          <w:szCs w:val="18"/>
-        </w:rPr>
-      </w:pPr>
-      <w:r>
-        <w:rPr>
-          <w:rFonts w:ascii="Overpass" w:hAnsi="Overpass"/>
-          <w:color w:val="000000" w:themeColor="text1"/>
-          <w:sz w:val="18"/>
-          <w:szCs w:val="18"/>
-        </w:rPr>
+      <w:r>
+        <w:rPr>
+          <w:rFonts w:ascii="Overpass" w:hAnsi="Overpass"/>
+          <w:color w:val="000000" w:themeColor="text1"/>
+          <w:sz w:val="18"/>
+          <w:szCs w:val="18"/>
+        </w:rPr>
+        <w:t xml:space="preserve"> </w:t>
+      </w:r>
+      <w:r>
+        <w:rPr>
+          <w:rFonts w:ascii="Overpass" w:hAnsi="Overpass"/>
+          <w:color w:val="000000" w:themeColor="text1"/>
+          <w:sz w:val="18"/>
+          <w:szCs w:val="18"/>
+        </w:rPr>
+        <w:br/>
         <w:t xml:space="preserve">• </w:t>
       </w:r>
       <w:r>
@@ -1532,70 +1654,46 @@
           <w:sz w:val="18"/>
           <w:szCs w:val="18"/>
         </w:rPr>
-        <w:t>F</w:t>
-      </w:r>
-      <w:r>
-        <w:rPr>
-          <w:rFonts w:ascii="Overpass" w:hAnsi="Overpass"/>
-          <w:color w:val="000000" w:themeColor="text1"/>
-          <w:sz w:val="18"/>
-          <w:szCs w:val="18"/>
-        </w:rPr>
-        <w:t>irst ever centralized directory of NYC’s rooftop water tanks, which provide much of the city’s water.</w:t>
-      </w:r>
-    </w:p>
-    <w:p>
-      <w:pPr>
-        <w:pStyle w:val="NoSpacing"/>
-        <w:spacing w:line="240" w:lineRule="auto"/>
-        <w:rPr>
-          <w:rFonts w:ascii="Overpass" w:hAnsi="Overpass"/>
-          <w:color w:val="000000" w:themeColor="text1"/>
-          <w:sz w:val="18"/>
-          <w:szCs w:val="18"/>
-        </w:rPr>
-      </w:pPr>
-      <w:r>
-        <w:rPr>
-          <w:rFonts w:ascii="Overpass" w:hAnsi="Overpass"/>
-          <w:color w:val="000000" w:themeColor="text1"/>
-          <w:sz w:val="18"/>
-          <w:szCs w:val="18"/>
-        </w:rPr>
-        <w:t>• Visualized tank inspection data from a FOIL request and building data from the city’s PLUTO land use database.</w:t>
-      </w:r>
-    </w:p>
-    <w:p>
-      <w:pPr>
-        <w:pStyle w:val="NoSpacing"/>
-        <w:spacing w:before="60" w:line="240" w:lineRule="auto"/>
-        <w:rPr>
-          <w:rFonts w:ascii="Overpass" w:hAnsi="Overpass"/>
-          <w:color w:val="000000" w:themeColor="text1"/>
-          <w:sz w:val="18"/>
-          <w:szCs w:val="18"/>
-        </w:rPr>
-      </w:pPr>
-      <w:r>
-        <w:rPr>
-          <w:rFonts w:ascii="Overpass" w:hAnsi="Overpass"/>
-          <w:b/>
-          <w:color w:val="000000" w:themeColor="text1"/>
-          <w:sz w:val="18"/>
-          <w:szCs w:val="18"/>
-        </w:rPr>
-        <w:t>Brexit Means Brexit</w:t>
-      </w:r>
-      <w:r>
-        <w:rPr>
-          <w:rFonts w:ascii="Overpass" w:hAnsi="Overpass"/>
-          <w:color w:val="000000" w:themeColor="text1"/>
-          <w:sz w:val="18"/>
-          <w:szCs w:val="18"/>
-        </w:rPr>
-        <w:t xml:space="preserve">: </w:t>
-      </w:r>
-      <w:hyperlink r:id="rId19" w:history="1">
+        <w:t xml:space="preserve">Visualized all corporate-owned single-family rentals in </w:t>
+      </w:r>
+      <w:r>
+        <w:rPr>
+          <w:rFonts w:ascii="Overpass" w:hAnsi="Overpass"/>
+          <w:color w:val="000000" w:themeColor="text1"/>
+          <w:sz w:val="18"/>
+          <w:szCs w:val="18"/>
+        </w:rPr>
+        <w:t>Phoenix based on deep analysis of public real estate records.</w:t>
+      </w:r>
+      <w:r>
+        <w:rPr>
+          <w:rFonts w:ascii="Overpass" w:hAnsi="Overpass"/>
+          <w:color w:val="000000" w:themeColor="text1"/>
+          <w:sz w:val="18"/>
+          <w:szCs w:val="18"/>
+        </w:rPr>
+        <w:br/>
+        <w:t xml:space="preserve">• </w:t>
+      </w:r>
+      <w:r>
+        <w:rPr>
+          <w:rFonts w:ascii="Overpass" w:hAnsi="Overpass"/>
+          <w:color w:val="000000" w:themeColor="text1"/>
+          <w:sz w:val="18"/>
+          <w:szCs w:val="18"/>
+        </w:rPr>
+        <w:t>Led to two follow-up packages with interactive graphics, covering corporate SFR</w:t>
+      </w:r>
+      <w:r>
+        <w:rPr>
+          <w:rFonts w:ascii="Overpass" w:hAnsi="Overpass"/>
+          <w:color w:val="000000" w:themeColor="text1"/>
+          <w:sz w:val="18"/>
+          <w:szCs w:val="18"/>
+        </w:rPr>
+        <w:t xml:space="preserve"> </w:t>
+      </w:r>
+      <w:hyperlink r:id="rId25" w:history="1">
         <w:r>
           <w:rPr>
             <w:rStyle w:val="Hyperlink"/>
@@ -1604,7 +1702,7 @@
             <w:sz w:val="18"/>
             <w:szCs w:val="18"/>
           </w:rPr>
-          <w:t>http://benjayingly.com/brexit-means-brexit/</w:t>
+          <w:t>evictions</w:t>
         </w:r>
       </w:hyperlink>
       <w:r>
@@ -1614,9 +1712,9 @@
           <w:sz w:val="18"/>
           <w:szCs w:val="18"/>
         </w:rPr>
-        <w:t xml:space="preserve"> (GitHub: </w:t>
-      </w:r>
-      <w:hyperlink r:id="rId20" w:history="1">
+        <w:t xml:space="preserve"> and </w:t>
+      </w:r>
+      <w:hyperlink r:id="rId26" w:history="1">
         <w:r>
           <w:rPr>
             <w:rStyle w:val="Hyperlink"/>
@@ -1625,7 +1723,7 @@
             <w:sz w:val="18"/>
             <w:szCs w:val="18"/>
           </w:rPr>
-          <w:t>https://bit.ly/2VFpVRa</w:t>
+          <w:t>adjudications</w:t>
         </w:r>
       </w:hyperlink>
       <w:r>
@@ -1635,91 +1733,7 @@
           <w:sz w:val="18"/>
           <w:szCs w:val="18"/>
         </w:rPr>
-        <w:t>)</w:t>
-      </w:r>
-      <w:r>
-        <w:rPr>
-          <w:rFonts w:ascii="Overpass" w:hAnsi="Overpass"/>
-          <w:b/>
-          <w:color w:val="000000" w:themeColor="text1"/>
-          <w:sz w:val="18"/>
-          <w:szCs w:val="18"/>
-        </w:rPr>
-        <w:br/>
-      </w:r>
-      <w:r>
-        <w:rPr>
-          <w:rFonts w:ascii="Overpass" w:hAnsi="Overpass"/>
-          <w:color w:val="000000" w:themeColor="text1"/>
-          <w:sz w:val="18"/>
-          <w:szCs w:val="18"/>
-        </w:rPr>
-        <w:t xml:space="preserve">• </w:t>
-      </w:r>
-      <w:r>
-        <w:rPr>
-          <w:rFonts w:ascii="Overpass" w:hAnsi="Overpass"/>
-          <w:color w:val="000000" w:themeColor="text1"/>
-          <w:sz w:val="18"/>
-          <w:szCs w:val="18"/>
-        </w:rPr>
-        <w:t>D3.js v</w:t>
-      </w:r>
-      <w:r>
-        <w:rPr>
-          <w:rFonts w:ascii="Overpass" w:hAnsi="Overpass"/>
-          <w:color w:val="000000" w:themeColor="text1"/>
-          <w:sz w:val="18"/>
-          <w:szCs w:val="18"/>
-        </w:rPr>
-        <w:t>isualization of the 2016 U.K. Brexit referendum, showing district-level vote results</w:t>
-      </w:r>
-      <w:r>
-        <w:rPr>
-          <w:rFonts w:ascii="Overpass" w:hAnsi="Overpass"/>
-          <w:color w:val="000000" w:themeColor="text1"/>
-          <w:sz w:val="18"/>
-          <w:szCs w:val="18"/>
-        </w:rPr>
-        <w:t xml:space="preserve"> </w:t>
-      </w:r>
-      <w:r>
-        <w:rPr>
-          <w:rFonts w:ascii="Overpass" w:hAnsi="Overpass"/>
-          <w:color w:val="000000" w:themeColor="text1"/>
-          <w:sz w:val="18"/>
-          <w:szCs w:val="18"/>
-        </w:rPr>
-        <w:t xml:space="preserve">and the amount of money </w:t>
-      </w:r>
-      <w:r>
-        <w:rPr>
-          <w:rFonts w:ascii="Overpass" w:hAnsi="Overpass"/>
-          <w:i/>
-          <w:iCs/>
-          <w:color w:val="000000" w:themeColor="text1"/>
-          <w:sz w:val="18"/>
-          <w:szCs w:val="18"/>
-        </w:rPr>
-        <w:t>per capita</w:t>
-      </w:r>
-      <w:r>
-        <w:rPr>
-          <w:rFonts w:ascii="Overpass" w:hAnsi="Overpass"/>
-          <w:color w:val="000000" w:themeColor="text1"/>
-          <w:sz w:val="18"/>
-          <w:szCs w:val="18"/>
-        </w:rPr>
-        <w:t xml:space="preserve"> </w:t>
-      </w:r>
-      <w:r>
-        <w:rPr>
-          <w:rFonts w:ascii="Overpass" w:hAnsi="Overpass"/>
-          <w:color w:val="000000" w:themeColor="text1"/>
-          <w:sz w:val="18"/>
-          <w:szCs w:val="18"/>
-        </w:rPr>
-        <w:t>spent by the E.U. in each of them</w:t>
+        <w:t xml:space="preserve"> in Phoenix</w:t>
       </w:r>
       <w:r>
         <w:rPr>
@@ -1729,127 +1743,6 @@
           <w:szCs w:val="18"/>
         </w:rPr>
         <w:t>.</w:t>
-      </w:r>
-      <w:r>
-        <w:rPr>
-          <w:rFonts w:ascii="Overpass" w:hAnsi="Overpass"/>
-          <w:color w:val="000000" w:themeColor="text1"/>
-          <w:sz w:val="18"/>
-          <w:szCs w:val="18"/>
-        </w:rPr>
-        <w:br/>
-        <w:t xml:space="preserve">• </w:t>
-      </w:r>
-      <w:r>
-        <w:rPr>
-          <w:rFonts w:ascii="Overpass" w:hAnsi="Overpass"/>
-          <w:color w:val="000000" w:themeColor="text1"/>
-          <w:sz w:val="18"/>
-          <w:szCs w:val="18"/>
-        </w:rPr>
-        <w:t>Districts that voted “leave” received substantially less E.U. funding than “remain” districts.</w:t>
-      </w:r>
-      <w:r>
-        <w:rPr>
-          <w:rFonts w:ascii="Overpass" w:hAnsi="Overpass"/>
-          <w:color w:val="000000" w:themeColor="text1"/>
-          <w:sz w:val="18"/>
-          <w:szCs w:val="18"/>
-        </w:rPr>
-        <w:t xml:space="preserve"> Data analysis with Python.</w:t>
-      </w:r>
-    </w:p>
-    <w:p>
-      <w:pPr>
-        <w:pStyle w:val="NoSpacing"/>
-        <w:spacing w:before="60" w:after="120" w:line="240" w:lineRule="auto"/>
-        <w:rPr>
-          <w:rFonts w:ascii="Overpass" w:hAnsi="Overpass"/>
-          <w:color w:val="000000" w:themeColor="text1"/>
-          <w:sz w:val="18"/>
-          <w:szCs w:val="18"/>
-        </w:rPr>
-      </w:pPr>
-      <w:r>
-        <w:rPr>
-          <w:rFonts w:ascii="Overpass" w:hAnsi="Overpass"/>
-          <w:b/>
-          <w:color w:val="000000" w:themeColor="text1"/>
-          <w:sz w:val="18"/>
-          <w:szCs w:val="18"/>
-        </w:rPr>
-        <w:t>Crowded Runways</w:t>
-      </w:r>
-      <w:r>
-        <w:rPr>
-          <w:rFonts w:ascii="Overpass" w:hAnsi="Overpass"/>
-          <w:color w:val="000000" w:themeColor="text1"/>
-          <w:sz w:val="18"/>
-          <w:szCs w:val="18"/>
-        </w:rPr>
-        <w:t xml:space="preserve">: </w:t>
-      </w:r>
-      <w:hyperlink r:id="rId21" w:history="1">
-        <w:r>
-          <w:rPr>
-            <w:rStyle w:val="Hyperlink"/>
-            <w:rFonts w:ascii="Overpass" w:hAnsi="Overpass"/>
-            <w:color w:val="000000" w:themeColor="text1"/>
-            <w:sz w:val="18"/>
-            <w:szCs w:val="18"/>
-          </w:rPr>
-          <w:t>http://benjayingly.com/crowded-runways</w:t>
-        </w:r>
-      </w:hyperlink>
-      <w:r>
-        <w:rPr>
-          <w:rFonts w:ascii="Overpass" w:hAnsi="Overpass"/>
-          <w:color w:val="000000" w:themeColor="text1"/>
-          <w:sz w:val="18"/>
-          <w:szCs w:val="18"/>
-        </w:rPr>
-        <w:t xml:space="preserve"> (GitHub: </w:t>
-      </w:r>
-      <w:hyperlink r:id="rId22" w:history="1">
-        <w:r>
-          <w:rPr>
-            <w:rStyle w:val="Hyperlink"/>
-            <w:rFonts w:ascii="Overpass" w:hAnsi="Overpass"/>
-            <w:color w:val="000000" w:themeColor="text1"/>
-            <w:sz w:val="18"/>
-            <w:szCs w:val="18"/>
-          </w:rPr>
-          <w:t>http://bit.ly/2xAZkaF</w:t>
-        </w:r>
-      </w:hyperlink>
-      <w:r>
-        <w:rPr>
-          <w:rFonts w:ascii="Overpass" w:hAnsi="Overpass"/>
-          <w:color w:val="000000" w:themeColor="text1"/>
-          <w:sz w:val="18"/>
-          <w:szCs w:val="18"/>
-        </w:rPr>
-        <w:t>)</w:t>
-      </w:r>
-      <w:r>
-        <w:rPr>
-          <w:rFonts w:ascii="Overpass" w:hAnsi="Overpass"/>
-          <w:color w:val="000000" w:themeColor="text1"/>
-          <w:sz w:val="18"/>
-          <w:szCs w:val="18"/>
-        </w:rPr>
-        <w:br/>
-        <w:t>• Visualized taxiing times for domestic flights across the United States, dating back to 1995.</w:t>
-      </w:r>
-      <w:r>
-        <w:rPr>
-          <w:rFonts w:ascii="Overpass" w:hAnsi="Overpass"/>
-          <w:color w:val="000000" w:themeColor="text1"/>
-          <w:sz w:val="18"/>
-          <w:szCs w:val="18"/>
-        </w:rPr>
-        <w:br/>
-        <w:t>• Parsed CSV data from the federal Department of Transportation using Ruby. Visualized data using D3.</w:t>
       </w:r>
     </w:p>
     <w:p>
@@ -1876,7 +1769,6 @@
     <w:p>
       <w:pPr>
         <w:pStyle w:val="NoSpacing"/>
-        <w:spacing w:before="60" w:line="240" w:lineRule="auto"/>
         <w:rPr>
           <w:rFonts w:ascii="Overpass" w:hAnsi="Overpass"/>
           <w:color w:val="000000" w:themeColor="text1"/>
@@ -1967,7 +1859,6 @@
     <w:p>
       <w:pPr>
         <w:pStyle w:val="NoSpacing"/>
-        <w:spacing w:before="60" w:line="240" w:lineRule="auto"/>
         <w:rPr>
           <w:rFonts w:ascii="Overpass" w:hAnsi="Overpass"/>
           <w:color w:val="000000" w:themeColor="text1"/>
@@ -2063,7 +1954,7 @@
     <w:p>
       <w:pPr>
         <w:pStyle w:val="NoSpacing"/>
-        <w:spacing w:before="60" w:after="120" w:line="240" w:lineRule="auto"/>
+        <w:spacing w:after="40"/>
         <w:rPr>
           <w:rFonts w:ascii="Overpass" w:hAnsi="Overpass"/>
           <w:i/>
@@ -2143,7 +2034,6 @@
     <w:p>
       <w:pPr>
         <w:pStyle w:val="NoSpacing"/>
-        <w:spacing w:before="60" w:after="60" w:line="240" w:lineRule="auto"/>
         <w:rPr>
           <w:rFonts w:ascii="Overpass" w:hAnsi="Overpass"/>
           <w:color w:val="000000" w:themeColor="text1"/>
@@ -2340,7 +2230,6 @@
     <w:p>
       <w:pPr>
         <w:pStyle w:val="NoSpacing"/>
-        <w:spacing w:after="60" w:line="240" w:lineRule="auto"/>
         <w:rPr>
           <w:rFonts w:ascii="Overpass" w:hAnsi="Overpass"/>
           <w:color w:val="000000" w:themeColor="text1"/>
@@ -2385,6 +2274,26 @@
           <w:szCs w:val="18"/>
         </w:rPr>
         <w:t>Datawrapper</w:t>
+      </w:r>
+      <w:proofErr w:type="spellEnd"/>
+      <w:r>
+        <w:rPr>
+          <w:rFonts w:ascii="Overpass" w:hAnsi="Overpass"/>
+          <w:color w:val="000000" w:themeColor="text1"/>
+          <w:sz w:val="18"/>
+          <w:szCs w:val="18"/>
+        </w:rPr>
+        <w:t xml:space="preserve">, </w:t>
+      </w:r>
+      <w:proofErr w:type="spellStart"/>
+      <w:r>
+        <w:rPr>
+          <w:rFonts w:ascii="Overpass" w:hAnsi="Overpass"/>
+          <w:color w:val="000000" w:themeColor="text1"/>
+          <w:sz w:val="18"/>
+          <w:szCs w:val="18"/>
+        </w:rPr>
+        <w:t>Mapshaper</w:t>
       </w:r>
       <w:proofErr w:type="spellEnd"/>
       <w:r>
@@ -2409,7 +2318,7 @@
     <w:p>
       <w:pPr>
         <w:pStyle w:val="NoSpacing"/>
-        <w:spacing w:after="60" w:line="240" w:lineRule="auto"/>
+        <w:spacing w:after="40"/>
         <w:rPr>
           <w:rFonts w:ascii="Overpass" w:hAnsi="Overpass"/>
           <w:color w:val="000000" w:themeColor="text1"/>
@@ -2444,10 +2353,221 @@
           <w:szCs w:val="18"/>
         </w:rPr>
         <w:t>Photography, Writing, Research, Audio production and editing, Video production and editing</w:t>
+      </w:r>
+    </w:p>
+    <w:p>
+      <w:pPr>
+        <w:pStyle w:val="Heading2"/>
+        <w:spacing w:line="180" w:lineRule="auto"/>
+        <w:rPr>
+          <w:rFonts w:ascii="Overpass" w:hAnsi="Overpass"/>
+          <w:sz w:val="18"/>
+          <w:szCs w:val="18"/>
+        </w:rPr>
+      </w:pPr>
+      <w:r>
+        <w:rPr>
+          <w:rFonts w:ascii="Overpass" w:hAnsi="Overpass"/>
+          <w:sz w:val="18"/>
+          <w:szCs w:val="18"/>
+        </w:rPr>
+        <w:t>HONORS</w:t>
+      </w:r>
+    </w:p>
+    <w:p>
+      <w:pPr>
+        <w:pStyle w:val="NoSpacing"/>
+        <w:spacing w:after="60"/>
+        <w:rPr>
+          <w:rFonts w:ascii="Overpass" w:hAnsi="Overpass"/>
+          <w:bCs/>
+          <w:sz w:val="18"/>
+          <w:szCs w:val="18"/>
+        </w:rPr>
+      </w:pPr>
+      <w:r>
+        <w:rPr>
+          <w:rFonts w:ascii="Overpass" w:hAnsi="Overpass"/>
+          <w:b/>
+          <w:bCs/>
+          <w:sz w:val="18"/>
+          <w:szCs w:val="18"/>
+        </w:rPr>
+        <w:t>202</w:t>
+      </w:r>
+      <w:r>
+        <w:rPr>
+          <w:rFonts w:ascii="Overpass" w:hAnsi="Overpass"/>
+          <w:b/>
+          <w:bCs/>
+          <w:sz w:val="18"/>
+          <w:szCs w:val="18"/>
+        </w:rPr>
+        <w:t>3</w:t>
+      </w:r>
+      <w:r>
+        <w:rPr>
+          <w:rFonts w:ascii="Overpass" w:hAnsi="Overpass"/>
+          <w:b/>
+          <w:bCs/>
+          <w:sz w:val="18"/>
+          <w:szCs w:val="18"/>
+        </w:rPr>
+        <w:t xml:space="preserve"> </w:t>
+      </w:r>
+      <w:r>
+        <w:rPr>
+          <w:rFonts w:ascii="Overpass" w:hAnsi="Overpass"/>
+          <w:b/>
+          <w:bCs/>
+          <w:sz w:val="18"/>
+          <w:szCs w:val="18"/>
+        </w:rPr>
+        <w:t>Eddie and Ozzie Awards</w:t>
+      </w:r>
+      <w:r>
+        <w:rPr>
+          <w:rFonts w:ascii="Overpass" w:hAnsi="Overpass"/>
+          <w:b/>
+          <w:color w:val="000000" w:themeColor="text1"/>
+          <w:sz w:val="18"/>
+          <w:szCs w:val="18"/>
+        </w:rPr>
+        <w:t xml:space="preserve">: </w:t>
+      </w:r>
+      <w:hyperlink r:id="rId27" w:history="1">
+        <w:r>
+          <w:rPr>
+            <w:rStyle w:val="Hyperlink"/>
+            <w:rFonts w:ascii="Overpass" w:hAnsi="Overpass"/>
+            <w:bCs/>
+            <w:color w:val="000000" w:themeColor="text1"/>
+            <w:sz w:val="18"/>
+            <w:szCs w:val="18"/>
+          </w:rPr>
+          <w:t>Series of Articles &gt; B2B &gt; Overall</w:t>
+        </w:r>
+      </w:hyperlink>
+      <w:r>
+        <w:rPr>
+          <w:rFonts w:ascii="Overpass" w:hAnsi="Overpass"/>
+          <w:bCs/>
+          <w:color w:val="000000" w:themeColor="text1"/>
+          <w:sz w:val="18"/>
+          <w:szCs w:val="18"/>
+        </w:rPr>
+        <w:t xml:space="preserve"> </w:t>
+      </w:r>
+      <w:r>
+        <w:rPr>
+          <w:rFonts w:ascii="Overpass" w:hAnsi="Overpass"/>
+          <w:bCs/>
+          <w:color w:val="000000" w:themeColor="text1"/>
+          <w:sz w:val="18"/>
+          <w:szCs w:val="18"/>
+        </w:rPr>
+        <w:t xml:space="preserve">for </w:t>
+      </w:r>
+      <w:hyperlink r:id="rId28" w:history="1">
+        <w:r>
+          <w:rPr>
+            <w:rStyle w:val="Hyperlink"/>
+            <w:rFonts w:ascii="Overpass" w:hAnsi="Overpass"/>
+            <w:bCs/>
+            <w:color w:val="000000" w:themeColor="text1"/>
+            <w:sz w:val="18"/>
+            <w:szCs w:val="18"/>
+          </w:rPr>
+          <w:t>Wall Street's Single-Family Home Grab, Phoenix</w:t>
+        </w:r>
+      </w:hyperlink>
+      <w:r>
+        <w:rPr>
+          <w:rFonts w:ascii="Overpass" w:hAnsi="Overpass"/>
+          <w:b/>
+          <w:bCs/>
+          <w:color w:val="000000" w:themeColor="text1"/>
+          <w:sz w:val="18"/>
+          <w:szCs w:val="18"/>
+        </w:rPr>
+        <w:br/>
+      </w:r>
+      <w:r>
+        <w:rPr>
+          <w:rFonts w:ascii="Overpass" w:hAnsi="Overpass"/>
+          <w:b/>
+          <w:bCs/>
+          <w:color w:val="000000" w:themeColor="text1"/>
+          <w:sz w:val="18"/>
+          <w:szCs w:val="18"/>
+        </w:rPr>
+        <w:t xml:space="preserve">2022 </w:t>
+      </w:r>
+      <w:proofErr w:type="spellStart"/>
+      <w:r>
+        <w:rPr>
+          <w:rFonts w:ascii="Overpass" w:hAnsi="Overpass"/>
+          <w:b/>
+          <w:bCs/>
+          <w:color w:val="000000" w:themeColor="text1"/>
+          <w:sz w:val="18"/>
+          <w:szCs w:val="18"/>
+        </w:rPr>
+        <w:t>Azbee</w:t>
+      </w:r>
+      <w:proofErr w:type="spellEnd"/>
+      <w:r>
+        <w:rPr>
+          <w:rFonts w:ascii="Overpass" w:hAnsi="Overpass"/>
+          <w:b/>
+          <w:bCs/>
+          <w:color w:val="000000" w:themeColor="text1"/>
+          <w:sz w:val="18"/>
+          <w:szCs w:val="18"/>
+        </w:rPr>
+        <w:t xml:space="preserve"> Awards of Excellence</w:t>
+      </w:r>
+      <w:r>
+        <w:rPr>
+          <w:rFonts w:ascii="Overpass" w:hAnsi="Overpass"/>
+          <w:b/>
+          <w:color w:val="000000" w:themeColor="text1"/>
+          <w:sz w:val="18"/>
+          <w:szCs w:val="18"/>
+        </w:rPr>
+        <w:t xml:space="preserve">: </w:t>
+      </w:r>
+      <w:hyperlink r:id="rId29" w:history="1">
+        <w:r>
+          <w:rPr>
+            <w:rStyle w:val="Hyperlink"/>
+            <w:rFonts w:ascii="Overpass" w:hAnsi="Overpass"/>
+            <w:bCs/>
+            <w:color w:val="000000" w:themeColor="text1"/>
+            <w:sz w:val="18"/>
+            <w:szCs w:val="18"/>
+          </w:rPr>
+          <w:t>Regional Silver Award (Northeast) for Law360's Infographics</w:t>
+        </w:r>
+      </w:hyperlink>
+      <w:r>
+        <w:rPr>
+          <w:rFonts w:ascii="Overpass" w:hAnsi="Overpass"/>
+          <w:bCs/>
+          <w:sz w:val="18"/>
+          <w:szCs w:val="18"/>
+        </w:rPr>
+        <w:br/>
+        <w:t>Numerous internal awards within Law360 and LexisNexis</w:t>
       </w:r>
     </w:p>
     <w:sectPr>
-      <w:headerReference w:type="default" r:id="rId23"/>
+      <w:headerReference w:type="even" r:id="rId30"/>
+      <w:headerReference w:type="default" r:id="rId31"/>
+      <w:footerReference w:type="even" r:id="rId32"/>
+      <w:footerReference w:type="default" r:id="rId33"/>
+      <w:headerReference w:type="first" r:id="rId34"/>
+      <w:footerReference w:type="first" r:id="rId35"/>
       <w:pgSz w:w="12240" w:h="15840"/>
       <w:pgMar w:top="242" w:right="1152" w:bottom="918" w:left="1152" w:header="432" w:footer="720" w:gutter="0"/>
       <w:cols w:space="720"/>
@@ -2458,12 +2578,9 @@
 </file>
 
 <file path=word/endnotes.xml><?xml version="1.0" encoding="utf-8"?>
-<w:endnotes xmlns:wpc="http://schemas.microsoft.com/office/word/2010/wordprocessingCanvas" xmlns:cx="http://schemas.microsoft.com/office/drawing/2014/chartex" xmlns:cx1="http://schemas.microsoft.com/office/drawing/2015/9/8/chartex" xmlns:cx2="http://schemas.microsoft.com/office/drawing/2015/10/21/chartex" xmlns:cx3="http://schemas.microsoft.com/office/drawing/2016/5/9/chartex" xmlns:cx4="http://schemas.microsoft.com/office/drawing/2016/5/10/chartex" xmlns:cx5="http://schemas.microsoft.com/office/drawing/2016/5/11/chartex" xmlns:cx6="http://schemas.microsoft.com/office/drawing/2016/5/12/chartex" xmlns:cx7="http://schemas.microsoft.com/office/drawing/2016/5/13/chartex" xmlns:cx8="http://schemas.microsoft.com/office/drawing/2016/5/14/chartex" xmlns:mc="http://schemas.openxmlformats.org/markup-compatibility/2006" xmlns:aink="http://schemas.microsoft.com/office/drawing/2016/ink" xmlns:am3d="http://schemas.microsoft.com/office/drawing/2017/model3d" xmlns:o="urn:schemas-microsoft-com:office:office" xmlns:r="http://schemas.openxmlformats.org/officeDocument/2006/relationships" xmlns:m="http://schemas.openxmlformats.org/officeDocument/2006/math" xmlns:v="urn:schemas-microsoft-com:vml" xmlns:wp14="http://schemas.microsoft.com/office/word/2010/wordprocessingDrawing" xmlns:wp="http://schemas.openxmlformats.org/drawingml/2006/wordprocessingDrawing" xmlns:w10="urn:schemas-microsoft-com:office:word" xmlns:w="http://schemas.openxmlformats.org/wordprocessingml/2006/main" xmlns:w14="http://schemas.microsoft.com/office/word/2010/wordml" xmlns:w15="http://schemas.microsoft.com/office/word/2012/wordml" xmlns:w16cex="http://schemas.microsoft.com/office/word/2018/wordml/cex" xmlns:w16cid="http://schemas.microsoft.com/office/word/2016/wordml/cid" xmlns:w16="http://schemas.microsoft.com/office/word/2018/wordml" xmlns:w16se="http://schemas.microsoft.com/office/word/2015/wordml/symex" xmlns:wpg="http://schemas.microsoft.com/office/word/2010/wordprocessingGroup" xmlns:wpi="http://schemas.microsoft.com/office/word/2010/wordprocessingInk" xmlns:wne="http://schemas.microsoft.com/office/word/2006/wordml" xmlns:wps="http://schemas.microsoft.com/office/word/2010/wordprocessingShape" mc:Ignorable="w14 w15 w16se w16cid w16 w16cex wp14">
+<w:endnotes xmlns:wpc="http://schemas.microsoft.com/office/word/2010/wordprocessingCanvas" xmlns:cx="http://schemas.microsoft.com/office/drawing/2014/chartex" xmlns:cx1="http://schemas.microsoft.com/office/drawing/2015/9/8/chartex" xmlns:cx2="http://schemas.microsoft.com/office/drawing/2015/10/21/chartex" xmlns:cx3="http://schemas.microsoft.com/office/drawing/2016/5/9/chartex" xmlns:cx4="http://schemas.microsoft.com/office/drawing/2016/5/10/chartex" xmlns:cx5="http://schemas.microsoft.com/office/drawing/2016/5/11/chartex" xmlns:cx6="http://schemas.microsoft.com/office/drawing/2016/5/12/chartex" xmlns:cx7="http://schemas.microsoft.com/office/drawing/2016/5/13/chartex" xmlns:cx8="http://schemas.microsoft.com/office/drawing/2016/5/14/chartex" xmlns:mc="http://schemas.openxmlformats.org/markup-compatibility/2006" xmlns:aink="http://schemas.microsoft.com/office/drawing/2016/ink" xmlns:am3d="http://schemas.microsoft.com/office/drawing/2017/model3d" xmlns:o="urn:schemas-microsoft-com:office:office" xmlns:oel="http://schemas.microsoft.com/office/2019/extlst" xmlns:r="http://schemas.openxmlformats.org/officeDocument/2006/relationships" xmlns:m="http://schemas.openxmlformats.org/officeDocument/2006/math" xmlns:v="urn:schemas-microsoft-com:vml" xmlns:wp14="http://schemas.microsoft.com/office/word/2010/wordprocessingDrawing" xmlns:wp="http://schemas.openxmlformats.org/drawingml/2006/wordprocessingDrawing" xmlns:w10="urn:schemas-microsoft-com:office:word" xmlns:w="http://schemas.openxmlformats.org/wordprocessingml/2006/main" xmlns:w14="http://schemas.microsoft.com/office/word/2010/wordml" xmlns:w15="http://schemas.microsoft.com/office/word/2012/wordml" xmlns:w16cex="http://schemas.microsoft.com/office/word/2018/wordml/cex" xmlns:w16cid="http://schemas.microsoft.com/office/word/2016/wordml/cid" xmlns:w16="http://schemas.microsoft.com/office/word/2018/wordml" xmlns:w16du="http://schemas.microsoft.com/office/word/2023/wordml/word16du" xmlns:w16sdtdh="http://schemas.microsoft.com/office/word/2020/wordml/sdtdatahash" xmlns:w16se="http://schemas.microsoft.com/office/word/2015/wordml/symex" xmlns:wpg="http://schemas.microsoft.com/office/word/2010/wordprocessingGroup" xmlns:wpi="http://schemas.microsoft.com/office/word/2010/wordprocessingInk" xmlns:wne="http://schemas.microsoft.com/office/word/2006/wordml" xmlns:wps="http://schemas.microsoft.com/office/word/2010/wordprocessingShape" mc:Ignorable="w14 w15 w16se w16cid w16 w16cex w16sdtdh w16du wp14">
   <w:endnote w:type="separator" w:id="-1">
     <w:p>
-      <w:pPr>
-        <w:spacing w:after="0"/>
-      </w:pPr>
       <w:r>
         <w:separator/>
       </w:r>
@@ -2471,9 +2588,6 @@
   </w:endnote>
   <w:endnote w:type="continuationSeparator" w:id="0">
     <w:p>
-      <w:pPr>
-        <w:spacing w:after="0"/>
-      </w:pPr>
       <w:r>
         <w:continuationSeparator/>
       </w:r>
@@ -2482,13 +2596,40 @@
 </w:endnotes>
 </file>
 
+<file path=word/footer1.xml><?xml version="1.0" encoding="utf-8"?>
+<w:ftr xmlns:wpc="http://schemas.microsoft.com/office/word/2010/wordprocessingCanvas" xmlns:cx="http://schemas.microsoft.com/office/drawing/2014/chartex" xmlns:cx1="http://schemas.microsoft.com/office/drawing/2015/9/8/chartex" xmlns:cx2="http://schemas.microsoft.com/office/drawing/2015/10/21/chartex" xmlns:cx3="http://schemas.microsoft.com/office/drawing/2016/5/9/chartex" xmlns:cx4="http://schemas.microsoft.com/office/drawing/2016/5/10/chartex" xmlns:cx5="http://schemas.microsoft.com/office/drawing/2016/5/11/chartex" xmlns:cx6="http://schemas.microsoft.com/office/drawing/2016/5/12/chartex" xmlns:cx7="http://schemas.microsoft.com/office/drawing/2016/5/13/chartex" xmlns:cx8="http://schemas.microsoft.com/office/drawing/2016/5/14/chartex" xmlns:mc="http://schemas.openxmlformats.org/markup-compatibility/2006" xmlns:aink="http://schemas.microsoft.com/office/drawing/2016/ink" xmlns:am3d="http://schemas.microsoft.com/office/drawing/2017/model3d" xmlns:o="urn:schemas-microsoft-com:office:office" xmlns:oel="http://schemas.microsoft.com/office/2019/extlst" xmlns:r="http://schemas.openxmlformats.org/officeDocument/2006/relationships" xmlns:m="http://schemas.openxmlformats.org/officeDocument/2006/math" xmlns:v="urn:schemas-microsoft-com:vml" xmlns:wp14="http://schemas.microsoft.com/office/word/2010/wordprocessingDrawing" xmlns:wp="http://schemas.openxmlformats.org/drawingml/2006/wordprocessingDrawing" xmlns:w10="urn:schemas-microsoft-com:office:word" xmlns:w="http://schemas.openxmlformats.org/wordprocessingml/2006/main" xmlns:w14="http://schemas.microsoft.com/office/word/2010/wordml" xmlns:w15="http://schemas.microsoft.com/office/word/2012/wordml" xmlns:w16cex="http://schemas.microsoft.com/office/word/2018/wordml/cex" xmlns:w16cid="http://schemas.microsoft.com/office/word/2016/wordml/cid" xmlns:w16="http://schemas.microsoft.com/office/word/2018/wordml" xmlns:w16du="http://schemas.microsoft.com/office/word/2023/wordml/word16du" xmlns:w16sdtdh="http://schemas.microsoft.com/office/word/2020/wordml/sdtdatahash" xmlns:w16se="http://schemas.microsoft.com/office/word/2015/wordml/symex" xmlns:wpg="http://schemas.microsoft.com/office/word/2010/wordprocessingGroup" xmlns:wpi="http://schemas.microsoft.com/office/word/2010/wordprocessingInk" xmlns:wne="http://schemas.microsoft.com/office/word/2006/wordml" xmlns:wps="http://schemas.microsoft.com/office/word/2010/wordprocessingShape" mc:Ignorable="w14 w15 w16se w16cid w16 w16cex w16sdtdh w16du wp14">
+  <w:p>
+    <w:pPr>
+      <w:pStyle w:val="Footer"/>
+    </w:pPr>
+  </w:p>
+</w:ftr>
+</file>
+
+<file path=word/footer2.xml><?xml version="1.0" encoding="utf-8"?>
+<w:ftr xmlns:wpc="http://schemas.microsoft.com/office/word/2010/wordprocessingCanvas" xmlns:cx="http://schemas.microsoft.com/office/drawing/2014/chartex" xmlns:cx1="http://schemas.microsoft.com/office/drawing/2015/9/8/chartex" xmlns:cx2="http://schemas.microsoft.com/office/drawing/2015/10/21/chartex" xmlns:cx3="http://schemas.microsoft.com/office/drawing/2016/5/9/chartex" xmlns:cx4="http://schemas.microsoft.com/office/drawing/2016/5/10/chartex" xmlns:cx5="http://schemas.microsoft.com/office/drawing/2016/5/11/chartex" xmlns:cx6="http://schemas.microsoft.com/office/drawing/2016/5/12/chartex" xmlns:cx7="http://schemas.microsoft.com/office/drawing/2016/5/13/chartex" xmlns:cx8="http://schemas.microsoft.com/office/drawing/2016/5/14/chartex" xmlns:mc="http://schemas.openxmlformats.org/markup-compatibility/2006" xmlns:aink="http://schemas.microsoft.com/office/drawing/2016/ink" xmlns:am3d="http://schemas.microsoft.com/office/drawing/2017/model3d" xmlns:o="urn:schemas-microsoft-com:office:office" xmlns:oel="http://schemas.microsoft.com/office/2019/extlst" xmlns:r="http://schemas.openxmlformats.org/officeDocument/2006/relationships" xmlns:m="http://schemas.openxmlformats.org/officeDocument/2006/math" xmlns:v="urn:schemas-microsoft-com:vml" xmlns:wp14="http://schemas.microsoft.com/office/word/2010/wordprocessingDrawing" xmlns:wp="http://schemas.openxmlformats.org/drawingml/2006/wordprocessingDrawing" xmlns:w10="urn:schemas-microsoft-com:office:word" xmlns:w="http://schemas.openxmlformats.org/wordprocessingml/2006/main" xmlns:w14="http://schemas.microsoft.com/office/word/2010/wordml" xmlns:w15="http://schemas.microsoft.com/office/word/2012/wordml" xmlns:w16cex="http://schemas.microsoft.com/office/word/2018/wordml/cex" xmlns:w16cid="http://schemas.microsoft.com/office/word/2016/wordml/cid" xmlns:w16="http://schemas.microsoft.com/office/word/2018/wordml" xmlns:w16du="http://schemas.microsoft.com/office/word/2023/wordml/word16du" xmlns:w16sdtdh="http://schemas.microsoft.com/office/word/2020/wordml/sdtdatahash" xmlns:w16se="http://schemas.microsoft.com/office/word/2015/wordml/symex" xmlns:wpg="http://schemas.microsoft.com/office/word/2010/wordprocessingGroup" xmlns:wpi="http://schemas.microsoft.com/office/word/2010/wordprocessingInk" xmlns:wne="http://schemas.microsoft.com/office/word/2006/wordml" xmlns:wps="http://schemas.microsoft.com/office/word/2010/wordprocessingShape" mc:Ignorable="w14 w15 w16se w16cid w16 w16cex w16sdtdh w16du wp14">
+  <w:p>
+    <w:pPr>
+      <w:pStyle w:val="Footer"/>
+    </w:pPr>
+  </w:p>
+</w:ftr>
+</file>
+
+<file path=word/footer3.xml><?xml version="1.0" encoding="utf-8"?>
+<w:ftr xmlns:wpc="http://schemas.microsoft.com/office/word/2010/wordprocessingCanvas" xmlns:cx="http://schemas.microsoft.com/office/drawing/2014/chartex" xmlns:cx1="http://schemas.microsoft.com/office/drawing/2015/9/8/chartex" xmlns:cx2="http://schemas.microsoft.com/office/drawing/2015/10/21/chartex" xmlns:cx3="http://schemas.microsoft.com/office/drawing/2016/5/9/chartex" xmlns:cx4="http://schemas.microsoft.com/office/drawing/2016/5/10/chartex" xmlns:cx5="http://schemas.microsoft.com/office/drawing/2016/5/11/chartex" xmlns:cx6="http://schemas.microsoft.com/office/drawing/2016/5/12/chartex" xmlns:cx7="http://schemas.microsoft.com/office/drawing/2016/5/13/chartex" xmlns:cx8="http://schemas.microsoft.com/office/drawing/2016/5/14/chartex" xmlns:mc="http://schemas.openxmlformats.org/markup-compatibility/2006" xmlns:aink="http://schemas.microsoft.com/office/drawing/2016/ink" xmlns:am3d="http://schemas.microsoft.com/office/drawing/2017/model3d" xmlns:o="urn:schemas-microsoft-com:office:office" xmlns:oel="http://schemas.microsoft.com/office/2019/extlst" xmlns:r="http://schemas.openxmlformats.org/officeDocument/2006/relationships" xmlns:m="http://schemas.openxmlformats.org/officeDocument/2006/math" xmlns:v="urn:schemas-microsoft-com:vml" xmlns:wp14="http://schemas.microsoft.com/office/word/2010/wordprocessingDrawing" xmlns:wp="http://schemas.openxmlformats.org/drawingml/2006/wordprocessingDrawing" xmlns:w10="urn:schemas-microsoft-com:office:word" xmlns:w="http://schemas.openxmlformats.org/wordprocessingml/2006/main" xmlns:w14="http://schemas.microsoft.com/office/word/2010/wordml" xmlns:w15="http://schemas.microsoft.com/office/word/2012/wordml" xmlns:w16cex="http://schemas.microsoft.com/office/word/2018/wordml/cex" xmlns:w16cid="http://schemas.microsoft.com/office/word/2016/wordml/cid" xmlns:w16="http://schemas.microsoft.com/office/word/2018/wordml" xmlns:w16du="http://schemas.microsoft.com/office/word/2023/wordml/word16du" xmlns:w16sdtdh="http://schemas.microsoft.com/office/word/2020/wordml/sdtdatahash" xmlns:w16se="http://schemas.microsoft.com/office/word/2015/wordml/symex" xmlns:wpg="http://schemas.microsoft.com/office/word/2010/wordprocessingGroup" xmlns:wpi="http://schemas.microsoft.com/office/word/2010/wordprocessingInk" xmlns:wne="http://schemas.microsoft.com/office/word/2006/wordml" xmlns:wps="http://schemas.microsoft.com/office/word/2010/wordprocessingShape" mc:Ignorable="w14 w15 w16se w16cid w16 w16cex w16sdtdh w16du wp14">
+  <w:p>
+    <w:pPr>
+      <w:pStyle w:val="Footer"/>
+    </w:pPr>
+  </w:p>
+</w:ftr>
+</file>
+
 <file path=word/footnotes.xml><?xml version="1.0" encoding="utf-8"?>
-<w:footnotes xmlns:wpc="http://schemas.microsoft.com/office/word/2010/wordprocessingCanvas" xmlns:cx="http://schemas.microsoft.com/office/drawing/2014/chartex" xmlns:cx1="http://schemas.microsoft.com/office/drawing/2015/9/8/chartex" xmlns:cx2="http://schemas.microsoft.com/office/drawing/2015/10/21/chartex" xmlns:cx3="http://schemas.microsoft.com/office/drawing/2016/5/9/chartex" xmlns:cx4="http://schemas.microsoft.com/office/drawing/2016/5/10/chartex" xmlns:cx5="http://schemas.microsoft.com/office/drawing/2016/5/11/chartex" xmlns:cx6="http://schemas.microsoft.com/office/drawing/2016/5/12/chartex" xmlns:cx7="http://schemas.microsoft.com/office/drawing/2016/5/13/chartex" xmlns:cx8="http://schemas.microsoft.com/office/drawing/2016/5/14/chartex" xmlns:mc="http://schemas.openxmlformats.org/markup-compatibility/2006" xmlns:aink="http://schemas.microsoft.com/office/drawing/2016/ink" xmlns:am3d="http://schemas.microsoft.com/office/drawing/2017/model3d" xmlns:o="urn:schemas-microsoft-com:office:office" xmlns:r="http://schemas.openxmlformats.org/officeDocument/2006/relationships" xmlns:m="http://schemas.openxmlformats.org/officeDocument/2006/math" xmlns:v="urn:schemas-microsoft-com:vml" xmlns:wp14="http://schemas.microsoft.com/office/word/2010/wordprocessingDrawing" xmlns:wp="http://schemas.openxmlformats.org/drawingml/2006/wordprocessingDrawing" xmlns:w10="urn:schemas-microsoft-com:office:word" xmlns:w="http://schemas.openxmlformats.org/wordprocessingml/2006/main" xmlns:w14="http://schemas.microsoft.com/office/word/2010/wordml" xmlns:w15="http://schemas.microsoft.com/office/word/2012/wordml" xmlns:w16cex="http://schemas.microsoft.com/office/word/2018/wordml/cex" xmlns:w16cid="http://schemas.microsoft.com/office/word/2016/wordml/cid" xmlns:w16="http://schemas.microsoft.com/office/word/2018/wordml" xmlns:w16se="http://schemas.microsoft.com/office/word/2015/wordml/symex" xmlns:wpg="http://schemas.microsoft.com/office/word/2010/wordprocessingGroup" xmlns:wpi="http://schemas.microsoft.com/office/word/2010/wordprocessingInk" xmlns:wne="http://schemas.microsoft.com/office/word/2006/wordml" xmlns:wps="http://schemas.microsoft.com/office/word/2010/wordprocessingShape" mc:Ignorable="w14 w15 w16se w16cid w16 w16cex wp14">
+<w:footnotes xmlns:wpc="http://schemas.microsoft.com/office/word/2010/wordprocessingCanvas" xmlns:cx="http://schemas.microsoft.com/office/drawing/2014/chartex" xmlns:cx1="http://schemas.microsoft.com/office/drawing/2015/9/8/chartex" xmlns:cx2="http://schemas.microsoft.com/office/drawing/2015/10/21/chartex" xmlns:cx3="http://schemas.microsoft.com/office/drawing/2016/5/9/chartex" xmlns:cx4="http://schemas.microsoft.com/office/drawing/2016/5/10/chartex" xmlns:cx5="http://schemas.microsoft.com/office/drawing/2016/5/11/chartex" xmlns:cx6="http://schemas.microsoft.com/office/drawing/2016/5/12/chartex" xmlns:cx7="http://schemas.microsoft.com/office/drawing/2016/5/13/chartex" xmlns:cx8="http://schemas.microsoft.com/office/drawing/2016/5/14/chartex" xmlns:mc="http://schemas.openxmlformats.org/markup-compatibility/2006" xmlns:aink="http://schemas.microsoft.com/office/drawing/2016/ink" xmlns:am3d="http://schemas.microsoft.com/office/drawing/2017/model3d" xmlns:o="urn:schemas-microsoft-com:office:office" xmlns:oel="http://schemas.microsoft.com/office/2019/extlst" xmlns:r="http://schemas.openxmlformats.org/officeDocument/2006/relationships" xmlns:m="http://schemas.openxmlformats.org/officeDocument/2006/math" xmlns:v="urn:schemas-microsoft-com:vml" xmlns:wp14="http://schemas.microsoft.com/office/word/2010/wordprocessingDrawing" xmlns:wp="http://schemas.openxmlformats.org/drawingml/2006/wordprocessingDrawing" xmlns:w10="urn:schemas-microsoft-com:office:word" xmlns:w="http://schemas.openxmlformats.org/wordprocessingml/2006/main" xmlns:w14="http://schemas.microsoft.com/office/word/2010/wordml" xmlns:w15="http://schemas.microsoft.com/office/word/2012/wordml" xmlns:w16cex="http://schemas.microsoft.com/office/word/2018/wordml/cex" xmlns:w16cid="http://schemas.microsoft.com/office/word/2016/wordml/cid" xmlns:w16="http://schemas.microsoft.com/office/word/2018/wordml" xmlns:w16du="http://schemas.microsoft.com/office/word/2023/wordml/word16du" xmlns:w16sdtdh="http://schemas.microsoft.com/office/word/2020/wordml/sdtdatahash" xmlns:w16se="http://schemas.microsoft.com/office/word/2015/wordml/symex" xmlns:wpg="http://schemas.microsoft.com/office/word/2010/wordprocessingGroup" xmlns:wpi="http://schemas.microsoft.com/office/word/2010/wordprocessingInk" xmlns:wne="http://schemas.microsoft.com/office/word/2006/wordml" xmlns:wps="http://schemas.microsoft.com/office/word/2010/wordprocessingShape" mc:Ignorable="w14 w15 w16se w16cid w16 w16cex w16sdtdh w16du wp14">
   <w:footnote w:type="separator" w:id="-1">
     <w:p>
-      <w:pPr>
-        <w:spacing w:after="0"/>
-      </w:pPr>
       <w:r>
         <w:separator/>
       </w:r>
@@ -2496,9 +2637,6 @@
   </w:footnote>
   <w:footnote w:type="continuationSeparator" w:id="0">
     <w:p>
-      <w:pPr>
-        <w:spacing w:after="0"/>
-      </w:pPr>
       <w:r>
         <w:continuationSeparator/>
       </w:r>
@@ -2508,7 +2646,17 @@
 </file>
 
 <file path=word/header1.xml><?xml version="1.0" encoding="utf-8"?>
-<w:hdr xmlns:wpc="http://schemas.microsoft.com/office/word/2010/wordprocessingCanvas" xmlns:cx="http://schemas.microsoft.com/office/drawing/2014/chartex" xmlns:cx1="http://schemas.microsoft.com/office/drawing/2015/9/8/chartex" xmlns:cx2="http://schemas.microsoft.com/office/drawing/2015/10/21/chartex" xmlns:cx3="http://schemas.microsoft.com/office/drawing/2016/5/9/chartex" xmlns:cx4="http://schemas.microsoft.com/office/drawing/2016/5/10/chartex" xmlns:cx5="http://schemas.microsoft.com/office/drawing/2016/5/11/chartex" xmlns:cx6="http://schemas.microsoft.com/office/drawing/2016/5/12/chartex" xmlns:cx7="http://schemas.microsoft.com/office/drawing/2016/5/13/chartex" xmlns:cx8="http://schemas.microsoft.com/office/drawing/2016/5/14/chartex" xmlns:mc="http://schemas.openxmlformats.org/markup-compatibility/2006" xmlns:aink="http://schemas.microsoft.com/office/drawing/2016/ink" xmlns:am3d="http://schemas.microsoft.com/office/drawing/2017/model3d" xmlns:o="urn:schemas-microsoft-com:office:office" xmlns:r="http://schemas.openxmlformats.org/officeDocument/2006/relationships" xmlns:m="http://schemas.openxmlformats.org/officeDocument/2006/math" xmlns:v="urn:schemas-microsoft-com:vml" xmlns:wp14="http://schemas.microsoft.com/office/word/2010/wordprocessingDrawing" xmlns:wp="http://schemas.openxmlformats.org/drawingml/2006/wordprocessingDrawing" xmlns:w10="urn:schemas-microsoft-com:office:word" xmlns:w="http://schemas.openxmlformats.org/wordprocessingml/2006/main" xmlns:w14="http://schemas.microsoft.com/office/word/2010/wordml" xmlns:w15="http://schemas.microsoft.com/office/word/2012/wordml" xmlns:w16cex="http://schemas.microsoft.com/office/word/2018/wordml/cex" xmlns:w16cid="http://schemas.microsoft.com/office/word/2016/wordml/cid" xmlns:w16="http://schemas.microsoft.com/office/word/2018/wordml" xmlns:w16se="http://schemas.microsoft.com/office/word/2015/wordml/symex" xmlns:wpg="http://schemas.microsoft.com/office/word/2010/wordprocessingGroup" xmlns:wpi="http://schemas.microsoft.com/office/word/2010/wordprocessingInk" xmlns:wne="http://schemas.microsoft.com/office/word/2006/wordml" xmlns:wps="http://schemas.microsoft.com/office/word/2010/wordprocessingShape" mc:Ignorable="w14 w15 w16se w16cid w16 w16cex wp14">
+<w:hdr xmlns:wpc="http://schemas.microsoft.com/office/word/2010/wordprocessingCanvas" xmlns:cx="http://schemas.microsoft.com/office/drawing/2014/chartex" xmlns:cx1="http://schemas.microsoft.com/office/drawing/2015/9/8/chartex" xmlns:cx2="http://schemas.microsoft.com/office/drawing/2015/10/21/chartex" xmlns:cx3="http://schemas.microsoft.com/office/drawing/2016/5/9/chartex" xmlns:cx4="http://schemas.microsoft.com/office/drawing/2016/5/10/chartex" xmlns:cx5="http://schemas.microsoft.com/office/drawing/2016/5/11/chartex" xmlns:cx6="http://schemas.microsoft.com/office/drawing/2016/5/12/chartex" xmlns:cx7="http://schemas.microsoft.com/office/drawing/2016/5/13/chartex" xmlns:cx8="http://schemas.microsoft.com/office/drawing/2016/5/14/chartex" xmlns:mc="http://schemas.openxmlformats.org/markup-compatibility/2006" xmlns:aink="http://schemas.microsoft.com/office/drawing/2016/ink" xmlns:am3d="http://schemas.microsoft.com/office/drawing/2017/model3d" xmlns:o="urn:schemas-microsoft-com:office:office" xmlns:oel="http://schemas.microsoft.com/office/2019/extlst" xmlns:r="http://schemas.openxmlformats.org/officeDocument/2006/relationships" xmlns:m="http://schemas.openxmlformats.org/officeDocument/2006/math" xmlns:v="urn:schemas-microsoft-com:vml" xmlns:wp14="http://schemas.microsoft.com/office/word/2010/wordprocessingDrawing" xmlns:wp="http://schemas.openxmlformats.org/drawingml/2006/wordprocessingDrawing" xmlns:w10="urn:schemas-microsoft-com:office:word" xmlns:w="http://schemas.openxmlformats.org/wordprocessingml/2006/main" xmlns:w14="http://schemas.microsoft.com/office/word/2010/wordml" xmlns:w15="http://schemas.microsoft.com/office/word/2012/wordml" xmlns:w16cex="http://schemas.microsoft.com/office/word/2018/wordml/cex" xmlns:w16cid="http://schemas.microsoft.com/office/word/2016/wordml/cid" xmlns:w16="http://schemas.microsoft.com/office/word/2018/wordml" xmlns:w16du="http://schemas.microsoft.com/office/word/2023/wordml/word16du" xmlns:w16sdtdh="http://schemas.microsoft.com/office/word/2020/wordml/sdtdatahash" xmlns:w16se="http://schemas.microsoft.com/office/word/2015/wordml/symex" xmlns:wpg="http://schemas.microsoft.com/office/word/2010/wordprocessingGroup" xmlns:wpi="http://schemas.microsoft.com/office/word/2010/wordprocessingInk" xmlns:wne="http://schemas.microsoft.com/office/word/2006/wordml" xmlns:wps="http://schemas.microsoft.com/office/word/2010/wordprocessingShape" mc:Ignorable="w14 w15 w16se w16cid w16 w16cex w16sdtdh w16du wp14">
+  <w:p>
+    <w:pPr>
+      <w:pStyle w:val="Header"/>
+    </w:pPr>
+  </w:p>
+</w:hdr>
+</file>
+
+<file path=word/header2.xml><?xml version="1.0" encoding="utf-8"?>
+<w:hdr xmlns:wpc="http://schemas.microsoft.com/office/word/2010/wordprocessingCanvas" xmlns:cx="http://schemas.microsoft.com/office/drawing/2014/chartex" xmlns:cx1="http://schemas.microsoft.com/office/drawing/2015/9/8/chartex" xmlns:cx2="http://schemas.microsoft.com/office/drawing/2015/10/21/chartex" xmlns:cx3="http://schemas.microsoft.com/office/drawing/2016/5/9/chartex" xmlns:cx4="http://schemas.microsoft.com/office/drawing/2016/5/10/chartex" xmlns:cx5="http://schemas.microsoft.com/office/drawing/2016/5/11/chartex" xmlns:cx6="http://schemas.microsoft.com/office/drawing/2016/5/12/chartex" xmlns:cx7="http://schemas.microsoft.com/office/drawing/2016/5/13/chartex" xmlns:cx8="http://schemas.microsoft.com/office/drawing/2016/5/14/chartex" xmlns:mc="http://schemas.openxmlformats.org/markup-compatibility/2006" xmlns:aink="http://schemas.microsoft.com/office/drawing/2016/ink" xmlns:am3d="http://schemas.microsoft.com/office/drawing/2017/model3d" xmlns:o="urn:schemas-microsoft-com:office:office" xmlns:oel="http://schemas.microsoft.com/office/2019/extlst" xmlns:r="http://schemas.openxmlformats.org/officeDocument/2006/relationships" xmlns:m="http://schemas.openxmlformats.org/officeDocument/2006/math" xmlns:v="urn:schemas-microsoft-com:vml" xmlns:wp14="http://schemas.microsoft.com/office/word/2010/wordprocessingDrawing" xmlns:wp="http://schemas.openxmlformats.org/drawingml/2006/wordprocessingDrawing" xmlns:w10="urn:schemas-microsoft-com:office:word" xmlns:w="http://schemas.openxmlformats.org/wordprocessingml/2006/main" xmlns:w14="http://schemas.microsoft.com/office/word/2010/wordml" xmlns:w15="http://schemas.microsoft.com/office/word/2012/wordml" xmlns:w16cex="http://schemas.microsoft.com/office/word/2018/wordml/cex" xmlns:w16cid="http://schemas.microsoft.com/office/word/2016/wordml/cid" xmlns:w16="http://schemas.microsoft.com/office/word/2018/wordml" xmlns:w16du="http://schemas.microsoft.com/office/word/2023/wordml/word16du" xmlns:w16sdtdh="http://schemas.microsoft.com/office/word/2020/wordml/sdtdatahash" xmlns:w16se="http://schemas.microsoft.com/office/word/2015/wordml/symex" xmlns:wpg="http://schemas.microsoft.com/office/word/2010/wordprocessingGroup" xmlns:wpi="http://schemas.microsoft.com/office/word/2010/wordprocessingInk" xmlns:wne="http://schemas.microsoft.com/office/word/2006/wordml" xmlns:wps="http://schemas.microsoft.com/office/word/2010/wordprocessingShape" mc:Ignorable="w14 w15 w16se w16cid w16 w16cex w16sdtdh w16du wp14">
   <w:p>
     <w:pPr>
       <w:pStyle w:val="Header"/>
@@ -2530,15 +2678,15 @@
       <mc:AlternateContent>
         <mc:Choice Requires="wps">
           <w:drawing>
-            <wp:anchor distT="0" distB="0" distL="114300" distR="114300" simplePos="0" relativeHeight="251659264" behindDoc="0" locked="0" layoutInCell="1" allowOverlap="1" wp14:anchorId="40B0A609" wp14:editId="566BA8ED">
+            <wp:anchor distT="0" distB="0" distL="114300" distR="114300" simplePos="0" relativeHeight="251659264" behindDoc="0" locked="0" layoutInCell="1" allowOverlap="1" wp14:anchorId="40B0A609" wp14:editId="63593A11">
               <wp:simplePos x="0" y="0"/>
               <wp:positionH relativeFrom="column">
-                <wp:posOffset>1887502</wp:posOffset>
+                <wp:posOffset>1882891</wp:posOffset>
               </wp:positionH>
               <wp:positionV relativeFrom="paragraph">
-                <wp:posOffset>19191</wp:posOffset>
+                <wp:posOffset>-42500</wp:posOffset>
               </wp:positionV>
-              <wp:extent cx="4447823" cy="519289"/>
+              <wp:extent cx="4447823" cy="515155"/>
               <wp:effectExtent l="0" t="0" r="0" b="0"/>
               <wp:wrapNone/>
               <wp:docPr id="1" name="Text Box 1"/>
@@ -2550,7 +2698,7 @@
                     <wps:spPr>
                       <a:xfrm>
                         <a:off x="0" y="0"/>
-                        <a:ext cx="4447823" cy="519289"/>
+                        <a:ext cx="4447823" cy="515155"/>
                       </a:xfrm>
                       <a:prstGeom prst="rect">
                         <a:avLst/>
@@ -2673,10 +2821,10 @@
                               <w:sz w:val="20"/>
                             </w:rPr>
                             <w:drawing>
-                              <wp:inline distT="0" distB="0" distL="0" distR="0" wp14:anchorId="4B5173D5" wp14:editId="77A9144A">
+                              <wp:inline distT="0" distB="0" distL="0" distR="0" wp14:anchorId="56D95370" wp14:editId="30EB6FE7">
                                 <wp:extent cx="165100" cy="165100"/>
                                 <wp:effectExtent l="0" t="0" r="12700" b="12700"/>
-                                <wp:docPr id="5" name="Picture 5" descr="../../Desktop/twitter-logo-on-black-background.png">
+                                <wp:docPr id="6" name="Picture 6" descr="../../Desktop/instagram-social-network-logo-of-photo-camera.png">
                                   <a:hlinkClick xmlns:a="http://schemas.openxmlformats.org/drawingml/2006/main" r:id="rId3"/>
                                 </wp:docPr>
                                 <wp:cNvGraphicFramePr>
@@ -2686,7 +2834,7 @@
                                   <a:graphicData uri="http://schemas.openxmlformats.org/drawingml/2006/picture">
                                     <pic:pic xmlns:pic="http://schemas.openxmlformats.org/drawingml/2006/picture">
                                       <pic:nvPicPr>
-                                        <pic:cNvPr id="0" name="Picture 4" descr="../../Desktop/twitter-logo-on-black-background.png"/>
+                                        <pic:cNvPr id="0" name="Picture 5" descr="../../Desktop/instagram-social-network-logo-of-photo-camera.png"/>
                                         <pic:cNvPicPr>
                                           <a:picLocks noChangeAspect="1" noChangeArrowheads="1"/>
                                         </pic:cNvPicPr>
@@ -2726,6 +2874,7 @@
                           <w:r>
                             <w:rPr>
                               <w:rFonts w:ascii="Overpass" w:hAnsi="Overpass"/>
+                              <w:color w:val="000000" w:themeColor="text1"/>
                               <w:sz w:val="20"/>
                             </w:rPr>
                             <w:t xml:space="preserve"> </w:t>
@@ -2737,10 +2886,10 @@
                               <w:sz w:val="20"/>
                             </w:rPr>
                             <w:drawing>
-                              <wp:inline distT="0" distB="0" distL="0" distR="0" wp14:anchorId="56D95370" wp14:editId="30EB6FE7">
+                              <wp:inline distT="0" distB="0" distL="0" distR="0" wp14:anchorId="5EDA023C" wp14:editId="5330CCA1">
                                 <wp:extent cx="165100" cy="165100"/>
                                 <wp:effectExtent l="0" t="0" r="12700" b="12700"/>
-                                <wp:docPr id="6" name="Picture 6" descr="../../Desktop/instagram-social-network-logo-of-photo-camera.png">
+                                <wp:docPr id="7" name="Picture 7" descr="../../Desktop/github-sign.png">
                                   <a:hlinkClick xmlns:a="http://schemas.openxmlformats.org/drawingml/2006/main" r:id="rId5"/>
                                 </wp:docPr>
                                 <wp:cNvGraphicFramePr>
@@ -2750,7 +2899,7 @@
                                   <a:graphicData uri="http://schemas.openxmlformats.org/drawingml/2006/picture">
                                     <pic:pic xmlns:pic="http://schemas.openxmlformats.org/drawingml/2006/picture">
                                       <pic:nvPicPr>
-                                        <pic:cNvPr id="0" name="Picture 5" descr="../../Desktop/instagram-social-network-logo-of-photo-camera.png"/>
+                                        <pic:cNvPr id="0" name="Picture 3" descr="../../Desktop/github-sign.png"/>
                                         <pic:cNvPicPr>
                                           <a:picLocks noChangeAspect="1" noChangeArrowheads="1"/>
                                         </pic:cNvPicPr>
@@ -2801,10 +2950,10 @@
                               <w:sz w:val="20"/>
                             </w:rPr>
                             <w:drawing>
-                              <wp:inline distT="0" distB="0" distL="0" distR="0" wp14:anchorId="5EDA023C" wp14:editId="5330CCA1">
-                                <wp:extent cx="165100" cy="165100"/>
-                                <wp:effectExtent l="0" t="0" r="12700" b="12700"/>
-                                <wp:docPr id="7" name="Picture 7" descr="../../Desktop/github-sign.png">
+                              <wp:inline distT="0" distB="0" distL="0" distR="0" wp14:anchorId="155B2073" wp14:editId="7624C954">
+                                <wp:extent cx="177800" cy="177800"/>
+                                <wp:effectExtent l="0" t="0" r="0" b="0"/>
+                                <wp:docPr id="367811987" name="Picture 3" descr="A black square with white letters and a dot in it&#10;&#10;Description automatically generated">
                                   <a:hlinkClick xmlns:a="http://schemas.openxmlformats.org/drawingml/2006/main" r:id="rId7"/>
                                 </wp:docPr>
                                 <wp:cNvGraphicFramePr>
@@ -2814,10 +2963,10 @@
                                   <a:graphicData uri="http://schemas.openxmlformats.org/drawingml/2006/picture">
                                     <pic:pic xmlns:pic="http://schemas.openxmlformats.org/drawingml/2006/picture">
                                       <pic:nvPicPr>
-                                        <pic:cNvPr id="0" name="Picture 3" descr="../../Desktop/github-sign.png"/>
-                                        <pic:cNvPicPr>
-                                          <a:picLocks noChangeAspect="1" noChangeArrowheads="1"/>
-                                        </pic:cNvPicPr>
+                                        <pic:cNvPr id="367811987" name="Picture 3" descr="A black square with white letters and a dot in it&#10;&#10;Description automatically generated">
+                                          <a:hlinkClick r:id="rId7"/>
+                                        </pic:cNvPr>
+                                        <pic:cNvPicPr/>
                                       </pic:nvPicPr>
                                       <pic:blipFill>
                                         <a:blip r:embed="rId8">
@@ -2827,23 +2976,18 @@
                                             </a:ext>
                                           </a:extLst>
                                         </a:blip>
-                                        <a:srcRect/>
                                         <a:stretch>
                                           <a:fillRect/>
                                         </a:stretch>
                                       </pic:blipFill>
-                                      <pic:spPr bwMode="auto">
+                                      <pic:spPr>
                                         <a:xfrm>
                                           <a:off x="0" y="0"/>
-                                          <a:ext cx="165100" cy="165100"/>
+                                          <a:ext cx="183593" cy="183593"/>
                                         </a:xfrm>
                                         <a:prstGeom prst="rect">
                                           <a:avLst/>
                                         </a:prstGeom>
-                                        <a:noFill/>
-                                        <a:ln>
-                                          <a:noFill/>
-                                        </a:ln>
                                       </pic:spPr>
                                     </pic:pic>
                                   </a:graphicData>
@@ -2878,7 +3022,7 @@
               <v:stroke joinstyle="miter"/>
               <v:path gradientshapeok="t" o:connecttype="rect"/>
             </v:shapetype>
-            <v:shape id="Text Box 1" o:spid="_x0000_s1026" type="#_x0000_t202" style="position:absolute;margin-left:148.6pt;margin-top:1.5pt;width:350.2pt;height:40.9pt;z-index:251659264;visibility:visible;mso-wrap-style:square;mso-width-percent:0;mso-height-percent:0;mso-wrap-distance-left:9pt;mso-wrap-distance-top:0;mso-wrap-distance-right:9pt;mso-wrap-distance-bottom:0;mso-position-horizontal:absolute;mso-position-horizontal-relative:text;mso-position-vertical:absolute;mso-position-vertical-relative:text;mso-width-percent:0;mso-height-percent:0;mso-width-relative:margin;mso-height-relative:margin;v-text-anchor:top" o:gfxdata="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" filled="f" stroked="f">
+            <v:shape id="Text Box 1" o:spid="_x0000_s1026" type="#_x0000_t202" style="position:absolute;margin-left:148.25pt;margin-top:-3.35pt;width:350.2pt;height:40.55pt;z-index:251659264;visibility:visible;mso-wrap-style:square;mso-width-percent:0;mso-height-percent:0;mso-wrap-distance-left:9pt;mso-wrap-distance-top:0;mso-wrap-distance-right:9pt;mso-wrap-distance-bottom:0;mso-position-horizontal:absolute;mso-position-horizontal-relative:text;mso-position-vertical:absolute;mso-position-vertical-relative:text;mso-width-percent:0;mso-height-percent:0;mso-width-relative:margin;mso-height-relative:margin;v-text-anchor:top" o:gfxdata="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" filled="f" stroked="f">
               <v:textbox>
                 <w:txbxContent>
                   <w:p>
@@ -2889,18 +3033,35 @@
                         <w:sz w:val="20"/>
                       </w:rPr>
                     </w:pPr>
-                    <w:hyperlink r:id="rId9" w:history="1">
-                      <w:r>
-                        <w:rPr>
-                          <w:rStyle w:val="Hyperlink"/>
-                          <w:rFonts w:ascii="Overpass" w:hAnsi="Overpass"/>
-                          <w:color w:val="000000" w:themeColor="text1"/>
-                          <w:sz w:val="20"/>
-                          <w:u w:val="none"/>
-                        </w:rPr>
-                        <w:t>benjayphoto@gmail.com</w:t>
-                      </w:r>
-                    </w:hyperlink>
+                    <w:r>
+                      <w:fldChar w:fldCharType="begin"/>
+                    </w:r>
+                    <w:r>
+                      <w:instrText>HYPERLINK "mailto:benjayphoto@gmail.com"</w:instrText>
+                    </w:r>
+                    <w:r>
+                      <w:fldChar w:fldCharType="separate"/>
+                    </w:r>
+                    <w:r>
+                      <w:rPr>
+                        <w:rStyle w:val="Hyperlink"/>
+                        <w:rFonts w:ascii="Overpass" w:hAnsi="Overpass"/>
+                        <w:color w:val="000000" w:themeColor="text1"/>
+                        <w:sz w:val="20"/>
+                        <w:u w:val="none"/>
+                      </w:rPr>
+                      <w:t>benjayphoto@gmail.com</w:t>
+                    </w:r>
+                    <w:r>
+                      <w:rPr>
+                        <w:rStyle w:val="Hyperlink"/>
+                        <w:rFonts w:ascii="Overpass" w:hAnsi="Overpass"/>
+                        <w:color w:val="000000" w:themeColor="text1"/>
+                        <w:sz w:val="20"/>
+                        <w:u w:val="none"/>
+                      </w:rPr>
+                      <w:fldChar w:fldCharType="end"/>
+                    </w:r>
                     <w:r>
                       <w:rPr>
                         <w:rFonts w:ascii="Overpass" w:hAnsi="Overpass"/>
@@ -2925,7 +3086,7 @@
                       </w:rPr>
                       <w:t xml:space="preserve"> | </w:t>
                     </w:r>
-                    <w:hyperlink r:id="rId10" w:history="1">
+                    <w:hyperlink r:id="rId9" w:history="1">
                       <w:r>
                         <w:rPr>
                           <w:rStyle w:val="Hyperlink"/>
@@ -2977,11 +3138,11 @@
                         <w:sz w:val="20"/>
                       </w:rPr>
                       <w:drawing>
-                        <wp:inline distT="0" distB="0" distL="0" distR="0" wp14:anchorId="4B5173D5" wp14:editId="77A9144A">
+                        <wp:inline distT="0" distB="0" distL="0" distR="0" wp14:anchorId="56D95370" wp14:editId="30EB6FE7">
                           <wp:extent cx="165100" cy="165100"/>
                           <wp:effectExtent l="0" t="0" r="12700" b="12700"/>
-                          <wp:docPr id="5" name="Picture 5" descr="../../Desktop/twitter-logo-on-black-background.png">
-                            <a:hlinkClick xmlns:a="http://schemas.openxmlformats.org/drawingml/2006/main" r:id="rId11"/>
+                          <wp:docPr id="6" name="Picture 6" descr="../../Desktop/instagram-social-network-logo-of-photo-camera.png">
+                            <a:hlinkClick xmlns:a="http://schemas.openxmlformats.org/drawingml/2006/main" r:id="rId10"/>
                           </wp:docPr>
                           <wp:cNvGraphicFramePr>
                             <a:graphicFrameLocks xmlns:a="http://schemas.openxmlformats.org/drawingml/2006/main" noChangeAspect="1"/>
@@ -2990,13 +3151,78 @@
                             <a:graphicData uri="http://schemas.openxmlformats.org/drawingml/2006/picture">
                               <pic:pic xmlns:pic="http://schemas.openxmlformats.org/drawingml/2006/picture">
                                 <pic:nvPicPr>
-                                  <pic:cNvPr id="0" name="Picture 4" descr="../../Desktop/twitter-logo-on-black-background.png"/>
+                                  <pic:cNvPr id="0" name="Picture 5" descr="../../Desktop/instagram-social-network-logo-of-photo-camera.png"/>
                                   <pic:cNvPicPr>
                                     <a:picLocks noChangeAspect="1" noChangeArrowheads="1"/>
                                   </pic:cNvPicPr>
                                 </pic:nvPicPr>
                                 <pic:blipFill>
-                                  <a:blip r:embed="rId12">
+                                  <a:blip r:embed="rId11">
+                                    <a:extLst>
+                                      <a:ext uri="{28A0092B-C50C-407E-A947-70E740481C1C}">
+                                        <a14:useLocalDpi xmlns:a14="http://schemas.microsoft.com/office/drawing/2010/main" val="0"/>
+                                      </a:ext>
+                                    </a:extLst>
+                                  </a:blip>
+                                  <a:srcRect/>
+                                  <a:stretch>
+                                    <a:fillRect/>
+                                  </a:stretch>
+                                </pic:blipFill>
+                                <pic:spPr bwMode="auto">
+                                  <a:xfrm>
+                                    <a:off x="0" y="0"/>
+                                    <a:ext cx="165100" cy="165100"/>
+                                  </a:xfrm>
+                                  <a:prstGeom prst="rect">
+                                    <a:avLst/>
+                                  </a:prstGeom>
+                                  <a:noFill/>
+                                  <a:ln>
+                                    <a:noFill/>
+                                  </a:ln>
+                                </pic:spPr>
+                              </pic:pic>
+                            </a:graphicData>
+                          </a:graphic>
+                        </wp:inline>
+                      </w:drawing>
+                    </w:r>
+                    <w:r>
+                      <w:rPr>
+                        <w:rFonts w:ascii="Overpass" w:hAnsi="Overpass"/>
+                        <w:color w:val="000000" w:themeColor="text1"/>
+                        <w:sz w:val="20"/>
+                      </w:rPr>
+                      <w:t xml:space="preserve"> </w:t>
+                    </w:r>
+                    <w:r>
+                      <w:rPr>
+                        <w:rFonts w:ascii="Overpass" w:hAnsi="Overpass"/>
+                        <w:noProof/>
+                        <w:sz w:val="20"/>
+                      </w:rPr>
+                      <w:drawing>
+                        <wp:inline distT="0" distB="0" distL="0" distR="0" wp14:anchorId="5EDA023C" wp14:editId="5330CCA1">
+                          <wp:extent cx="165100" cy="165100"/>
+                          <wp:effectExtent l="0" t="0" r="12700" b="12700"/>
+                          <wp:docPr id="7" name="Picture 7" descr="../../Desktop/github-sign.png">
+                            <a:hlinkClick xmlns:a="http://schemas.openxmlformats.org/drawingml/2006/main" r:id="rId12"/>
+                          </wp:docPr>
+                          <wp:cNvGraphicFramePr>
+                            <a:graphicFrameLocks xmlns:a="http://schemas.openxmlformats.org/drawingml/2006/main" noChangeAspect="1"/>
+                          </wp:cNvGraphicFramePr>
+                          <a:graphic xmlns:a="http://schemas.openxmlformats.org/drawingml/2006/main">
+                            <a:graphicData uri="http://schemas.openxmlformats.org/drawingml/2006/picture">
+                              <pic:pic xmlns:pic="http://schemas.openxmlformats.org/drawingml/2006/picture">
+                                <pic:nvPicPr>
+                                  <pic:cNvPr id="0" name="Picture 3" descr="../../Desktop/github-sign.png"/>
+                                  <pic:cNvPicPr>
+                                    <a:picLocks noChangeAspect="1" noChangeArrowheads="1"/>
+                                  </pic:cNvPicPr>
+                                </pic:nvPicPr>
+                                <pic:blipFill>
+                                  <a:blip r:embed="rId13">
                                     <a:extLst>
                                       <a:ext uri="{28A0092B-C50C-407E-A947-70E740481C1C}">
                                         <a14:useLocalDpi xmlns:a14="http://schemas.microsoft.com/office/drawing/2010/main" val="0"/>
@@ -3041,11 +3267,11 @@
                         <w:sz w:val="20"/>
                       </w:rPr>
                       <w:drawing>
-                        <wp:inline distT="0" distB="0" distL="0" distR="0" wp14:anchorId="56D95370" wp14:editId="30EB6FE7">
-                          <wp:extent cx="165100" cy="165100"/>
-                          <wp:effectExtent l="0" t="0" r="12700" b="12700"/>
-                          <wp:docPr id="6" name="Picture 6" descr="../../Desktop/instagram-social-network-logo-of-photo-camera.png">
-                            <a:hlinkClick xmlns:a="http://schemas.openxmlformats.org/drawingml/2006/main" r:id="rId13"/>
+                        <wp:inline distT="0" distB="0" distL="0" distR="0" wp14:anchorId="155B2073" wp14:editId="7624C954">
+                          <wp:extent cx="177800" cy="177800"/>
+                          <wp:effectExtent l="0" t="0" r="0" b="0"/>
+                          <wp:docPr id="367811987" name="Picture 3" descr="A black square with white letters and a dot in it&#10;&#10;Description automatically generated">
+                            <a:hlinkClick xmlns:a="http://schemas.openxmlformats.org/drawingml/2006/main" r:id="rId14"/>
                           </wp:docPr>
                           <wp:cNvGraphicFramePr>
                             <a:graphicFrameLocks xmlns:a="http://schemas.openxmlformats.org/drawingml/2006/main" noChangeAspect="1"/>
@@ -3054,100 +3280,31 @@
                             <a:graphicData uri="http://schemas.openxmlformats.org/drawingml/2006/picture">
                               <pic:pic xmlns:pic="http://schemas.openxmlformats.org/drawingml/2006/picture">
                                 <pic:nvPicPr>
-                                  <pic:cNvPr id="0" name="Picture 5" descr="../../Desktop/instagram-social-network-logo-of-photo-camera.png"/>
-                                  <pic:cNvPicPr>
-                                    <a:picLocks noChangeAspect="1" noChangeArrowheads="1"/>
-                                  </pic:cNvPicPr>
+                                  <pic:cNvPr id="367811987" name="Picture 3" descr="A black square with white letters and a dot in it&#10;&#10;Description automatically generated">
+                                    <a:hlinkClick r:id="rId14"/>
+                                  </pic:cNvPr>
+                                  <pic:cNvPicPr/>
                                 </pic:nvPicPr>
                                 <pic:blipFill>
-                                  <a:blip r:embed="rId14">
+                                  <a:blip r:embed="rId15">
                                     <a:extLst>
                                       <a:ext uri="{28A0092B-C50C-407E-A947-70E740481C1C}">
                                         <a14:useLocalDpi xmlns:a14="http://schemas.microsoft.com/office/drawing/2010/main" val="0"/>
                                       </a:ext>
                                     </a:extLst>
                                   </a:blip>
-                                  <a:srcRect/>
                                   <a:stretch>
                                     <a:fillRect/>
                                   </a:stretch>
                                 </pic:blipFill>
-                                <pic:spPr bwMode="auto">
+                                <pic:spPr>
                                   <a:xfrm>
                                     <a:off x="0" y="0"/>
-                                    <a:ext cx="165100" cy="165100"/>
+                                    <a:ext cx="183593" cy="183593"/>
                                   </a:xfrm>
                                   <a:prstGeom prst="rect">
                                     <a:avLst/>
                                   </a:prstGeom>
-                                  <a:noFill/>
-                                  <a:ln>
-                                    <a:noFill/>
-                                  </a:ln>
-                                </pic:spPr>
-                              </pic:pic>
-                            </a:graphicData>
-                          </a:graphic>
-                        </wp:inline>
-                      </w:drawing>
-                    </w:r>
-                    <w:r>
-                      <w:rPr>
-                        <w:rFonts w:ascii="Overpass" w:hAnsi="Overpass"/>
-                        <w:sz w:val="20"/>
-                      </w:rPr>
-                      <w:t xml:space="preserve"> </w:t>
-                    </w:r>
-                    <w:r>
-                      <w:rPr>
-                        <w:rFonts w:ascii="Overpass" w:hAnsi="Overpass"/>
-                        <w:noProof/>
-                        <w:sz w:val="20"/>
-                      </w:rPr>
-                      <w:drawing>
-                        <wp:inline distT="0" distB="0" distL="0" distR="0" wp14:anchorId="5EDA023C" wp14:editId="5330CCA1">
-                          <wp:extent cx="165100" cy="165100"/>
-                          <wp:effectExtent l="0" t="0" r="12700" b="12700"/>
-                          <wp:docPr id="7" name="Picture 7" descr="../../Desktop/github-sign.png">
-                            <a:hlinkClick xmlns:a="http://schemas.openxmlformats.org/drawingml/2006/main" r:id="rId15"/>
-                          </wp:docPr>
-                          <wp:cNvGraphicFramePr>
-                            <a:graphicFrameLocks xmlns:a="http://schemas.openxmlformats.org/drawingml/2006/main" noChangeAspect="1"/>
-                          </wp:cNvGraphicFramePr>
-                          <a:graphic xmlns:a="http://schemas.openxmlformats.org/drawingml/2006/main">
-                            <a:graphicData uri="http://schemas.openxmlformats.org/drawingml/2006/picture">
-                              <pic:pic xmlns:pic="http://schemas.openxmlformats.org/drawingml/2006/picture">
-                                <pic:nvPicPr>
-                                  <pic:cNvPr id="0" name="Picture 3" descr="../../Desktop/github-sign.png"/>
-                                  <pic:cNvPicPr>
-                                    <a:picLocks noChangeAspect="1" noChangeArrowheads="1"/>
-                                  </pic:cNvPicPr>
-                                </pic:nvPicPr>
-                                <pic:blipFill>
-                                  <a:blip r:embed="rId16">
-                                    <a:extLst>
-                                      <a:ext uri="{28A0092B-C50C-407E-A947-70E740481C1C}">
-                                        <a14:useLocalDpi xmlns:a14="http://schemas.microsoft.com/office/drawing/2010/main" val="0"/>
-                                      </a:ext>
-                                    </a:extLst>
-                                  </a:blip>
-                                  <a:srcRect/>
-                                  <a:stretch>
-                                    <a:fillRect/>
-                                  </a:stretch>
-                                </pic:blipFill>
-                                <pic:spPr bwMode="auto">
-                                  <a:xfrm>
-                                    <a:off x="0" y="0"/>
-                                    <a:ext cx="165100" cy="165100"/>
-                                  </a:xfrm>
-                                  <a:prstGeom prst="rect">
-                                    <a:avLst/>
-                                  </a:prstGeom>
-                                  <a:noFill/>
-                                  <a:ln>
-                                    <a:noFill/>
-                                  </a:ln>
                                 </pic:spPr>
                               </pic:pic>
                             </a:graphicData>
@@ -3185,8 +3342,18 @@
 </w:hdr>
 </file>
 
+<file path=word/header3.xml><?xml version="1.0" encoding="utf-8"?>
+<w:hdr xmlns:wpc="http://schemas.microsoft.com/office/word/2010/wordprocessingCanvas" xmlns:cx="http://schemas.microsoft.com/office/drawing/2014/chartex" xmlns:cx1="http://schemas.microsoft.com/office/drawing/2015/9/8/chartex" xmlns:cx2="http://schemas.microsoft.com/office/drawing/2015/10/21/chartex" xmlns:cx3="http://schemas.microsoft.com/office/drawing/2016/5/9/chartex" xmlns:cx4="http://schemas.microsoft.com/office/drawing/2016/5/10/chartex" xmlns:cx5="http://schemas.microsoft.com/office/drawing/2016/5/11/chartex" xmlns:cx6="http://schemas.microsoft.com/office/drawing/2016/5/12/chartex" xmlns:cx7="http://schemas.microsoft.com/office/drawing/2016/5/13/chartex" xmlns:cx8="http://schemas.microsoft.com/office/drawing/2016/5/14/chartex" xmlns:mc="http://schemas.openxmlformats.org/markup-compatibility/2006" xmlns:aink="http://schemas.microsoft.com/office/drawing/2016/ink" xmlns:am3d="http://schemas.microsoft.com/office/drawing/2017/model3d" xmlns:o="urn:schemas-microsoft-com:office:office" xmlns:oel="http://schemas.microsoft.com/office/2019/extlst" xmlns:r="http://schemas.openxmlformats.org/officeDocument/2006/relationships" xmlns:m="http://schemas.openxmlformats.org/officeDocument/2006/math" xmlns:v="urn:schemas-microsoft-com:vml" xmlns:wp14="http://schemas.microsoft.com/office/word/2010/wordprocessingDrawing" xmlns:wp="http://schemas.openxmlformats.org/drawingml/2006/wordprocessingDrawing" xmlns:w10="urn:schemas-microsoft-com:office:word" xmlns:w="http://schemas.openxmlformats.org/wordprocessingml/2006/main" xmlns:w14="http://schemas.microsoft.com/office/word/2010/wordml" xmlns:w15="http://schemas.microsoft.com/office/word/2012/wordml" xmlns:w16cex="http://schemas.microsoft.com/office/word/2018/wordml/cex" xmlns:w16cid="http://schemas.microsoft.com/office/word/2016/wordml/cid" xmlns:w16="http://schemas.microsoft.com/office/word/2018/wordml" xmlns:w16du="http://schemas.microsoft.com/office/word/2023/wordml/word16du" xmlns:w16sdtdh="http://schemas.microsoft.com/office/word/2020/wordml/sdtdatahash" xmlns:w16se="http://schemas.microsoft.com/office/word/2015/wordml/symex" xmlns:wpg="http://schemas.microsoft.com/office/word/2010/wordprocessingGroup" xmlns:wpi="http://schemas.microsoft.com/office/word/2010/wordprocessingInk" xmlns:wne="http://schemas.microsoft.com/office/word/2006/wordml" xmlns:wps="http://schemas.microsoft.com/office/word/2010/wordprocessingShape" mc:Ignorable="w14 w15 w16se w16cid w16 w16cex w16sdtdh w16du wp14">
+  <w:p>
+    <w:pPr>
+      <w:pStyle w:val="Header"/>
+    </w:pPr>
+  </w:p>
+</w:hdr>
+</file>
+
 <file path=word/numbering.xml><?xml version="1.0" encoding="utf-8"?>
-<w:numbering xmlns:wpc="http://schemas.microsoft.com/office/word/2010/wordprocessingCanvas" xmlns:cx="http://schemas.microsoft.com/office/drawing/2014/chartex" xmlns:cx1="http://schemas.microsoft.com/office/drawing/2015/9/8/chartex" xmlns:cx2="http://schemas.microsoft.com/office/drawing/2015/10/21/chartex" xmlns:cx3="http://schemas.microsoft.com/office/drawing/2016/5/9/chartex" xmlns:cx4="http://schemas.microsoft.com/office/drawing/2016/5/10/chartex" xmlns:cx5="http://schemas.microsoft.com/office/drawing/2016/5/11/chartex" xmlns:cx6="http://schemas.microsoft.com/office/drawing/2016/5/12/chartex" xmlns:cx7="http://schemas.microsoft.com/office/drawing/2016/5/13/chartex" xmlns:cx8="http://schemas.microsoft.com/office/drawing/2016/5/14/chartex" xmlns:mc="http://schemas.openxmlformats.org/markup-compatibility/2006" xmlns:aink="http://schemas.microsoft.com/office/drawing/2016/ink" xmlns:am3d="http://schemas.microsoft.com/office/drawing/2017/model3d" xmlns:o="urn:schemas-microsoft-com:office:office" xmlns:r="http://schemas.openxmlformats.org/officeDocument/2006/relationships" xmlns:m="http://schemas.openxmlformats.org/officeDocument/2006/math" xmlns:v="urn:schemas-microsoft-com:vml" xmlns:wp14="http://schemas.microsoft.com/office/word/2010/wordprocessingDrawing" xmlns:wp="http://schemas.openxmlformats.org/drawingml/2006/wordprocessingDrawing" xmlns:w10="urn:schemas-microsoft-com:office:word" xmlns:w="http://schemas.openxmlformats.org/wordprocessingml/2006/main" xmlns:w14="http://schemas.microsoft.com/office/word/2010/wordml" xmlns:w15="http://schemas.microsoft.com/office/word/2012/wordml" xmlns:w16cex="http://schemas.microsoft.com/office/word/2018/wordml/cex" xmlns:w16cid="http://schemas.microsoft.com/office/word/2016/wordml/cid" xmlns:w16="http://schemas.microsoft.com/office/word/2018/wordml" xmlns:w16se="http://schemas.microsoft.com/office/word/2015/wordml/symex" xmlns:wpg="http://schemas.microsoft.com/office/word/2010/wordprocessingGroup" xmlns:wpi="http://schemas.microsoft.com/office/word/2010/wordprocessingInk" xmlns:wne="http://schemas.microsoft.com/office/word/2006/wordml" xmlns:wps="http://schemas.microsoft.com/office/word/2010/wordprocessingShape" mc:Ignorable="w14 w15 w16se w16cid w16 w16cex wp14">
+<w:numbering xmlns:wpc="http://schemas.microsoft.com/office/word/2010/wordprocessingCanvas" xmlns:cx="http://schemas.microsoft.com/office/drawing/2014/chartex" xmlns:cx1="http://schemas.microsoft.com/office/drawing/2015/9/8/chartex" xmlns:cx2="http://schemas.microsoft.com/office/drawing/2015/10/21/chartex" xmlns:cx3="http://schemas.microsoft.com/office/drawing/2016/5/9/chartex" xmlns:cx4="http://schemas.microsoft.com/office/drawing/2016/5/10/chartex" xmlns:cx5="http://schemas.microsoft.com/office/drawing/2016/5/11/chartex" xmlns:cx6="http://schemas.microsoft.com/office/drawing/2016/5/12/chartex" xmlns:cx7="http://schemas.microsoft.com/office/drawing/2016/5/13/chartex" xmlns:cx8="http://schemas.microsoft.com/office/drawing/2016/5/14/chartex" xmlns:mc="http://schemas.openxmlformats.org/markup-compatibility/2006" xmlns:aink="http://schemas.microsoft.com/office/drawing/2016/ink" xmlns:am3d="http://schemas.microsoft.com/office/drawing/2017/model3d" xmlns:o="urn:schemas-microsoft-com:office:office" xmlns:oel="http://schemas.microsoft.com/office/2019/extlst" xmlns:r="http://schemas.openxmlformats.org/officeDocument/2006/relationships" xmlns:m="http://schemas.openxmlformats.org/officeDocument/2006/math" xmlns:v="urn:schemas-microsoft-com:vml" xmlns:wp14="http://schemas.microsoft.com/office/word/2010/wordprocessingDrawing" xmlns:wp="http://schemas.openxmlformats.org/drawingml/2006/wordprocessingDrawing" xmlns:w10="urn:schemas-microsoft-com:office:word" xmlns:w="http://schemas.openxmlformats.org/wordprocessingml/2006/main" xmlns:w14="http://schemas.microsoft.com/office/word/2010/wordml" xmlns:w15="http://schemas.microsoft.com/office/word/2012/wordml" xmlns:w16cex="http://schemas.microsoft.com/office/word/2018/wordml/cex" xmlns:w16cid="http://schemas.microsoft.com/office/word/2016/wordml/cid" xmlns:w16="http://schemas.microsoft.com/office/word/2018/wordml" xmlns:w16du="http://schemas.microsoft.com/office/word/2023/wordml/word16du" xmlns:w16sdtdh="http://schemas.microsoft.com/office/word/2020/wordml/sdtdatahash" xmlns:w16se="http://schemas.microsoft.com/office/word/2015/wordml/symex" xmlns:wpg="http://schemas.microsoft.com/office/word/2010/wordprocessingGroup" xmlns:wpi="http://schemas.microsoft.com/office/word/2010/wordprocessingInk" xmlns:wne="http://schemas.microsoft.com/office/word/2006/wordml" xmlns:wps="http://schemas.microsoft.com/office/word/2010/wordprocessingShape" mc:Ignorable="w14 w15 w16se w16cid w16 w16cex w16sdtdh w16du wp14">
   <w:abstractNum w:abstractNumId="0" w15:restartNumberingAfterBreak="0">
     <w:nsid w:val="2F3E2B92"/>
     <w:multiLevelType w:val="hybridMultilevel"/>
@@ -3413,17 +3580,17 @@
       </w:rPr>
     </w:lvl>
   </w:abstractNum>
-  <w:num w:numId="1">
+  <w:num w:numId="1" w16cid:durableId="362556430">
     <w:abstractNumId w:val="0"/>
   </w:num>
-  <w:num w:numId="2">
+  <w:num w:numId="2" w16cid:durableId="441651538">
     <w:abstractNumId w:val="1"/>
   </w:num>
 </w:numbering>
 </file>
 
 <file path=word/styles.xml><?xml version="1.0" encoding="utf-8"?>
-<w:styles xmlns:mc="http://schemas.openxmlformats.org/markup-compatibility/2006" xmlns:r="http://schemas.openxmlformats.org/officeDocument/2006/relationships" xmlns:w="http://schemas.openxmlformats.org/wordprocessingml/2006/main" xmlns:w14="http://schemas.microsoft.com/office/word/2010/wordml" xmlns:w15="http://schemas.microsoft.com/office/word/2012/wordml" xmlns:w16cex="http://schemas.microsoft.com/office/word/2018/wordml/cex" xmlns:w16cid="http://schemas.microsoft.com/office/word/2016/wordml/cid" xmlns:w16="http://schemas.microsoft.com/office/word/2018/wordml" xmlns:w16se="http://schemas.microsoft.com/office/word/2015/wordml/symex" mc:Ignorable="w14 w15 w16se w16cid w16 w16cex">
+<w:styles xmlns:mc="http://schemas.openxmlformats.org/markup-compatibility/2006" xmlns:r="http://schemas.openxmlformats.org/officeDocument/2006/relationships" xmlns:w="http://schemas.openxmlformats.org/wordprocessingml/2006/main" xmlns:w14="http://schemas.microsoft.com/office/word/2010/wordml" xmlns:w15="http://schemas.microsoft.com/office/word/2012/wordml" xmlns:w16cex="http://schemas.microsoft.com/office/word/2018/wordml/cex" xmlns:w16cid="http://schemas.microsoft.com/office/word/2016/wordml/cid" xmlns:w16="http://schemas.microsoft.com/office/word/2018/wordml" xmlns:w16du="http://schemas.microsoft.com/office/word/2023/wordml/word16du" xmlns:w16sdtdh="http://schemas.microsoft.com/office/word/2020/wordml/sdtdatahash" xmlns:w16se="http://schemas.microsoft.com/office/word/2015/wordml/symex" mc:Ignorable="w14 w15 w16se w16cid w16 w16cex w16sdtdh w16du">
   <w:docDefaults>
     <w:rPrDefault>
       <w:rPr>
@@ -3433,11 +3600,7 @@
         <w:lang w:val="en-US" w:eastAsia="en-US" w:bidi="ar-SA"/>
       </w:rPr>
     </w:rPrDefault>
-    <w:pPrDefault>
-      <w:pPr>
-        <w:spacing w:after="120" w:line="276" w:lineRule="auto"/>
-      </w:pPr>
-    </w:pPrDefault>
+    <w:pPrDefault/>
   </w:docDefaults>
   <w:latentStyles w:defLockedState="0" w:defUIPriority="99" w:defSemiHidden="0" w:defUnhideWhenUsed="0" w:defQFormat="0" w:count="376">
     <w:lsdException w:name="Normal" w:uiPriority="0" w:qFormat="1"/>
@@ -3840,7 +4003,6 @@
         <w:right w:val="single" w:sz="24" w:space="0" w:color="4472C4" w:themeColor="accent1"/>
       </w:pBdr>
       <w:shd w:val="clear" w:color="auto" w:fill="4472C4" w:themeFill="accent1"/>
-      <w:spacing w:after="0"/>
       <w:outlineLvl w:val="0"/>
     </w:pPr>
     <w:rPr>
@@ -3870,7 +4032,6 @@
         <w:right w:val="single" w:sz="24" w:space="0" w:color="D9E2F3" w:themeColor="accent1" w:themeTint="33"/>
       </w:pBdr>
       <w:shd w:val="clear" w:color="auto" w:fill="D9E2F3" w:themeFill="accent1" w:themeFillTint="33"/>
-      <w:spacing w:after="0"/>
       <w:outlineLvl w:val="1"/>
     </w:pPr>
     <w:rPr>
@@ -3895,7 +4056,7 @@
         <w:top w:val="single" w:sz="6" w:space="2" w:color="4472C4" w:themeColor="accent1"/>
         <w:left w:val="single" w:sz="6" w:space="2" w:color="4472C4" w:themeColor="accent1"/>
       </w:pBdr>
-      <w:spacing w:before="300" w:after="0"/>
+      <w:spacing w:before="300"/>
       <w:outlineLvl w:val="2"/>
     </w:pPr>
     <w:rPr>
@@ -3921,7 +4082,7 @@
         <w:top w:val="dotted" w:sz="6" w:space="2" w:color="4472C4" w:themeColor="accent1"/>
         <w:left w:val="dotted" w:sz="6" w:space="2" w:color="4472C4" w:themeColor="accent1"/>
       </w:pBdr>
-      <w:spacing w:before="300" w:after="0"/>
+      <w:spacing w:before="300"/>
       <w:outlineLvl w:val="3"/>
     </w:pPr>
     <w:rPr>
@@ -3946,7 +4107,7 @@
       <w:pBdr>
         <w:bottom w:val="single" w:sz="6" w:space="1" w:color="4472C4" w:themeColor="accent1"/>
       </w:pBdr>
-      <w:spacing w:before="300" w:after="0"/>
+      <w:spacing w:before="300"/>
       <w:outlineLvl w:val="4"/>
     </w:pPr>
     <w:rPr>
@@ -3971,7 +4132,7 @@
       <w:pBdr>
         <w:bottom w:val="dotted" w:sz="6" w:space="1" w:color="4472C4" w:themeColor="accent1"/>
       </w:pBdr>
-      <w:spacing w:before="300" w:after="0"/>
+      <w:spacing w:before="300"/>
       <w:outlineLvl w:val="5"/>
     </w:pPr>
     <w:rPr>
@@ -3993,7 +4154,7 @@
     <w:qFormat/>
     <w:rsid w:val="00B533A4"/>
     <w:pPr>
-      <w:spacing w:before="300" w:after="0"/>
+      <w:spacing w:before="300"/>
       <w:outlineLvl w:val="6"/>
     </w:pPr>
     <w:rPr>
@@ -4015,7 +4176,7 @@
     <w:qFormat/>
     <w:rsid w:val="00B533A4"/>
     <w:pPr>
-      <w:spacing w:before="300" w:after="0"/>
+      <w:spacing w:before="300"/>
       <w:outlineLvl w:val="7"/>
     </w:pPr>
     <w:rPr>
@@ -4036,7 +4197,7 @@
     <w:qFormat/>
     <w:rsid w:val="00B533A4"/>
     <w:pPr>
-      <w:spacing w:before="300" w:after="0"/>
+      <w:spacing w:before="300"/>
       <w:outlineLvl w:val="8"/>
     </w:pPr>
     <w:rPr>
@@ -4350,9 +4511,6 @@
     <w:uiPriority w:val="1"/>
     <w:qFormat/>
     <w:rsid w:val="00B533A4"/>
-    <w:pPr>
-      <w:spacing w:after="0"/>
-    </w:pPr>
   </w:style>
   <w:style w:type="character" w:customStyle="1" w:styleId="NoSpacingChar">
     <w:name w:val="No Spacing Char"/>
@@ -4415,7 +4573,6 @@
         <w:top w:val="single" w:sz="4" w:space="10" w:color="4472C4" w:themeColor="accent1"/>
         <w:left w:val="single" w:sz="4" w:space="10" w:color="4472C4" w:themeColor="accent1"/>
       </w:pBdr>
-      <w:spacing w:after="0"/>
       <w:ind w:left="1296" w:right="1152"/>
       <w:jc w:val="both"/>
     </w:pPr>
@@ -4567,9 +4724,6 @@
     <w:semiHidden/>
     <w:unhideWhenUsed/>
     <w:rsid w:val="00232E27"/>
-    <w:pPr>
-      <w:spacing w:after="0"/>
-    </w:pPr>
     <w:rPr>
       <w:rFonts w:ascii="Times New Roman" w:hAnsi="Times New Roman" w:cs="Times New Roman"/>
       <w:sz w:val="18"/>
@@ -4587,6 +4741,18 @@
       <w:rFonts w:ascii="Times New Roman" w:hAnsi="Times New Roman" w:cs="Times New Roman"/>
       <w:sz w:val="18"/>
       <w:szCs w:val="18"/>
+    </w:rPr>
+  </w:style>
+  <w:style w:type="paragraph" w:styleId="NormalWeb">
+    <w:name w:val="Normal (Web)"/>
+    <w:basedOn w:val="Normal"/>
+    <w:uiPriority w:val="99"/>
+    <w:semiHidden/>
+    <w:unhideWhenUsed/>
+    <w:rsid w:val="00EE3735"/>
+    <w:rPr>
+      <w:rFonts w:ascii="Times New Roman" w:hAnsi="Times New Roman" w:cs="Times New Roman"/>
+      <w:szCs w:val="24"/>
     </w:rPr>
   </w:style>
 </w:styles>
